--- a/Tìm hiểu thuật toán naive bayes.docx
+++ b/Tìm hiểu thuật toán naive bayes.docx
@@ -1519,6 +1519,30 @@
           <w:sz w:val="28"/>
           <w:szCs w:val="28"/>
         </w:rPr>
+        <w:instrText xml:space="preserve"> INCLUDEPICTURE  "http://t0.gstatic.com/images?q=tbn:ANd9GcR7BAz8hld8Rn4YZW5s_LsmbCivU780sKay-OhHY6sCfnmodrnQ" \* MERGEFORMATINET </w:instrText>
+      </w:r>
+      <w:r>
+        <w:rPr>
+          <w:rFonts w:asciiTheme="majorHAnsi" w:hAnsiTheme="majorHAnsi" w:cstheme="majorHAnsi"/>
+          <w:sz w:val="28"/>
+          <w:szCs w:val="28"/>
+        </w:rPr>
+        <w:fldChar w:fldCharType="separate"/>
+      </w:r>
+      <w:r>
+        <w:rPr>
+          <w:rFonts w:asciiTheme="majorHAnsi" w:hAnsiTheme="majorHAnsi" w:cstheme="majorHAnsi"/>
+          <w:sz w:val="28"/>
+          <w:szCs w:val="28"/>
+        </w:rPr>
+        <w:fldChar w:fldCharType="begin"/>
+      </w:r>
+      <w:r>
+        <w:rPr>
+          <w:rFonts w:asciiTheme="majorHAnsi" w:hAnsiTheme="majorHAnsi" w:cstheme="majorHAnsi"/>
+          <w:sz w:val="28"/>
+          <w:szCs w:val="28"/>
+        </w:rPr>
         <w:instrText xml:space="preserve"> </w:instrText>
       </w:r>
       <w:r>
@@ -1527,15 +1551,7 @@
           <w:sz w:val="28"/>
           <w:szCs w:val="28"/>
         </w:rPr>
-        <w:instrText>INCLUDEPICTURE  "http://t0.gstatic.com/images?q=tbn:ANd9GcR7BAz8hld8Rn4YZW5s_LsmbC</w:instrText>
-      </w:r>
-      <w:r>
-        <w:rPr>
-          <w:rFonts w:asciiTheme="majorHAnsi" w:hAnsiTheme="majorHAnsi" w:cstheme="majorHAnsi"/>
-          <w:sz w:val="28"/>
-          <w:szCs w:val="28"/>
-        </w:rPr>
-        <w:instrText>ivU780sKay-OhHY6sCfnmodrnQ" \* MERGEFORMATINET</w:instrText>
+        <w:instrText>INCLUDEPICTURE  "http://t0.gstatic.com/images?q=tbn:ANd9GcR7BAz8hld8Rn4YZW5s_LsmbCivU780sKay-OhHY6sCfnmodrnQ" \* MERGEFORMATINET</w:instrText>
       </w:r>
       <w:r>
         <w:rPr>
@@ -1579,7 +1595,7 @@
             <v:path o:extrusionok="f" gradientshapeok="t" o:connecttype="rect"/>
             <o:lock v:ext="edit" aspectratio="t"/>
           </v:shapetype>
-          <v:shape id="_x0000_i1025" type="#_x0000_t75" alt="" style="width:70.2pt;height:81.6pt">
+          <v:shape id="_x0000_i1025" type="#_x0000_t75" alt="" style="width:70.15pt;height:81.8pt">
             <v:imagedata r:id="rId18" r:href="rId19"/>
           </v:shape>
         </w:pict>
@@ -1776,13 +1792,22 @@
         </w:rPr>
         <w:fldChar w:fldCharType="end"/>
       </w:r>
+      <w:r>
+        <w:rPr>
+          <w:rFonts w:asciiTheme="majorHAnsi" w:hAnsiTheme="majorHAnsi" w:cstheme="majorHAnsi"/>
+          <w:sz w:val="28"/>
+          <w:szCs w:val="28"/>
+        </w:rPr>
+        <w:fldChar w:fldCharType="end"/>
+      </w:r>
     </w:p>
     <w:p>
       <w:pPr>
         <w:spacing w:after="0" w:line="360" w:lineRule="auto"/>
         <w:jc w:val="center"/>
         <w:rPr>
-          <w:rFonts w:asciiTheme="majorHAnsi" w:hAnsiTheme="majorHAnsi" w:cstheme="majorHAnsi"/>
+          <w:rFonts w:ascii="Times New Roman" w:hAnsi="Times New Roman" w:cs="Times New Roman"/>
+          <w:b/>
           <w:sz w:val="28"/>
           <w:szCs w:val="28"/>
         </w:rPr>
@@ -1799,6 +1824,15 @@
           <w:szCs w:val="28"/>
         </w:rPr>
       </w:pPr>
+      <w:r>
+        <w:rPr>
+          <w:rFonts w:ascii="Times New Roman" w:hAnsi="Times New Roman" w:cs="Times New Roman"/>
+          <w:b/>
+          <w:sz w:val="28"/>
+          <w:szCs w:val="28"/>
+        </w:rPr>
+        <w:t>BÁO CÁO</w:t>
+      </w:r>
     </w:p>
     <w:p>
       <w:pPr>
@@ -1807,18 +1841,45 @@
         <w:rPr>
           <w:rFonts w:ascii="Times New Roman" w:hAnsi="Times New Roman" w:cs="Times New Roman"/>
           <w:b/>
-          <w:sz w:val="28"/>
-          <w:szCs w:val="28"/>
-        </w:rPr>
-      </w:pPr>
-      <w:r>
-        <w:rPr>
-          <w:rFonts w:ascii="Times New Roman" w:hAnsi="Times New Roman" w:cs="Times New Roman"/>
-          <w:b/>
-          <w:sz w:val="28"/>
-          <w:szCs w:val="28"/>
-        </w:rPr>
-        <w:t>BÁO CÁO</w:t>
+          <w:sz w:val="36"/>
+          <w:szCs w:val="36"/>
+        </w:rPr>
+      </w:pPr>
+      <w:r>
+        <w:rPr>
+          <w:rFonts w:ascii="Times New Roman" w:hAnsi="Times New Roman" w:cs="Times New Roman"/>
+          <w:b/>
+          <w:sz w:val="36"/>
+          <w:szCs w:val="36"/>
+        </w:rPr>
+        <w:t xml:space="preserve">TÌM HIỂU THUẬT TOÁN NAÏVE BAYES CLASSIFIER VÀ </w:t>
+      </w:r>
+      <w:r>
+        <w:rPr>
+          <w:rFonts w:ascii="Times New Roman" w:hAnsi="Times New Roman" w:cs="Times New Roman"/>
+          <w:b/>
+          <w:sz w:val="36"/>
+          <w:szCs w:val="36"/>
+        </w:rPr>
+        <w:t>ÁP</w:t>
+      </w:r>
+      <w:r>
+        <w:rPr>
+          <w:rFonts w:ascii="Times New Roman" w:hAnsi="Times New Roman" w:cs="Times New Roman"/>
+          <w:b/>
+          <w:sz w:val="36"/>
+          <w:szCs w:val="36"/>
+        </w:rPr>
+        <w:t xml:space="preserve"> DỤNG VÀO BÀI TOÁN PHÂN LOẠI </w:t>
+      </w:r>
+      <w:r>
+        <w:rPr>
+          <w:rFonts w:ascii="Times New Roman" w:hAnsi="Times New Roman" w:cs="Times New Roman"/>
+          <w:b/>
+          <w:sz w:val="36"/>
+          <w:szCs w:val="36"/>
+        </w:rPr>
+        <w:t>BÌNH LUẬN</w:t>
       </w:r>
     </w:p>
     <w:p>
@@ -1832,15 +1893,242 @@
           <w:szCs w:val="36"/>
         </w:rPr>
       </w:pPr>
-      <w:r>
-        <w:rPr>
-          <w:rFonts w:ascii="Times New Roman" w:hAnsi="Times New Roman" w:cs="Times New Roman"/>
-          <w:b/>
-          <w:sz w:val="36"/>
-          <w:szCs w:val="36"/>
-        </w:rPr>
-        <w:t>PHÂN LỚP NAIVE BAYES</w:t>
-      </w:r>
+    </w:p>
+    <w:p>
+      <w:pPr>
+        <w:spacing w:after="0" w:line="360" w:lineRule="auto"/>
+        <w:ind w:left="3108" w:firstLine="720"/>
+        <w:rPr>
+          <w:rFonts w:asciiTheme="majorHAnsi" w:hAnsiTheme="majorHAnsi" w:cstheme="majorHAnsi"/>
+          <w:b/>
+          <w:color w:val="000000" w:themeColor="text1"/>
+          <w:sz w:val="28"/>
+          <w:szCs w:val="28"/>
+        </w:rPr>
+      </w:pPr>
+    </w:p>
+    <w:p>
+      <w:pPr>
+        <w:spacing w:after="0" w:line="360" w:lineRule="auto"/>
+        <w:ind w:left="3108" w:firstLine="720"/>
+        <w:rPr>
+          <w:rFonts w:ascii="Times New Roman" w:hAnsi="Times New Roman" w:cs="Times New Roman"/>
+          <w:color w:val="000000" w:themeColor="text1"/>
+          <w:sz w:val="28"/>
+          <w:szCs w:val="28"/>
+        </w:rPr>
+      </w:pPr>
+      <w:r>
+        <w:rPr>
+          <w:rFonts w:ascii="Times New Roman" w:hAnsi="Times New Roman" w:cs="Times New Roman"/>
+          <w:b/>
+          <w:color w:val="000000" w:themeColor="text1"/>
+          <w:sz w:val="28"/>
+          <w:szCs w:val="28"/>
+        </w:rPr>
+        <w:t>GVHD: TS. Vũ Quang Huy</w:t>
+      </w:r>
+    </w:p>
+    <w:p>
+      <w:pPr>
+        <w:spacing w:after="0" w:line="360" w:lineRule="auto"/>
+        <w:ind w:left="3828"/>
+        <w:rPr>
+          <w:rFonts w:ascii="Times New Roman" w:hAnsi="Times New Roman" w:cs="Times New Roman"/>
+          <w:b/>
+          <w:color w:val="000000" w:themeColor="text1"/>
+          <w:sz w:val="28"/>
+          <w:szCs w:val="28"/>
+        </w:rPr>
+      </w:pPr>
+      <w:r>
+        <w:rPr>
+          <w:rFonts w:ascii="Times New Roman" w:hAnsi="Times New Roman" w:cs="Times New Roman"/>
+          <w:b/>
+          <w:color w:val="000000" w:themeColor="text1"/>
+          <w:sz w:val="28"/>
+          <w:szCs w:val="28"/>
+        </w:rPr>
+        <w:t xml:space="preserve">SVTH:       </w:t>
+      </w:r>
+      <w:r>
+        <w:rPr>
+          <w:rFonts w:ascii="Times New Roman" w:hAnsi="Times New Roman" w:cs="Times New Roman"/>
+          <w:b/>
+          <w:color w:val="000000" w:themeColor="text1"/>
+          <w:sz w:val="28"/>
+          <w:szCs w:val="28"/>
+        </w:rPr>
+        <w:t xml:space="preserve">                                </w:t>
+      </w:r>
+      <w:r>
+        <w:rPr>
+          <w:rFonts w:ascii="Times New Roman" w:hAnsi="Times New Roman" w:cs="Times New Roman"/>
+          <w:b/>
+          <w:color w:val="000000" w:themeColor="text1"/>
+          <w:sz w:val="28"/>
+          <w:szCs w:val="28"/>
+        </w:rPr>
+        <w:t>MSSV</w:t>
+      </w:r>
+    </w:p>
+    <w:p>
+      <w:pPr>
+        <w:spacing w:after="0" w:line="360" w:lineRule="auto"/>
+        <w:ind w:left="3828"/>
+        <w:rPr>
+          <w:rFonts w:ascii="Times New Roman" w:hAnsi="Times New Roman" w:cs="Times New Roman"/>
+          <w:color w:val="000000" w:themeColor="text1"/>
+          <w:sz w:val="28"/>
+          <w:szCs w:val="28"/>
+        </w:rPr>
+      </w:pPr>
+      <w:r>
+        <w:rPr>
+          <w:rFonts w:ascii="Times New Roman" w:hAnsi="Times New Roman" w:cs="Times New Roman"/>
+          <w:b/>
+          <w:color w:val="000000" w:themeColor="text1"/>
+          <w:sz w:val="28"/>
+          <w:szCs w:val="28"/>
+        </w:rPr>
+        <w:t xml:space="preserve">Nguyễn Đặng Nhật Minh   </w:t>
+      </w:r>
+      <w:r>
+        <w:rPr>
+          <w:rFonts w:ascii="Times New Roman" w:hAnsi="Times New Roman" w:cs="Times New Roman"/>
+          <w:b/>
+          <w:color w:val="000000" w:themeColor="text1"/>
+          <w:sz w:val="28"/>
+          <w:szCs w:val="28"/>
+        </w:rPr>
+        <w:tab/>
+        <w:t>15110081</w:t>
+      </w:r>
+    </w:p>
+    <w:p>
+      <w:pPr>
+        <w:spacing w:after="0" w:line="360" w:lineRule="auto"/>
+        <w:ind w:left="3828"/>
+        <w:rPr>
+          <w:rFonts w:ascii="Times New Roman" w:hAnsi="Times New Roman" w:cs="Times New Roman"/>
+          <w:b/>
+          <w:color w:val="000000" w:themeColor="text1"/>
+          <w:sz w:val="28"/>
+          <w:szCs w:val="28"/>
+        </w:rPr>
+      </w:pPr>
+      <w:r>
+        <w:rPr>
+          <w:rFonts w:ascii="Times New Roman" w:hAnsi="Times New Roman" w:cs="Times New Roman"/>
+          <w:b/>
+          <w:color w:val="000000" w:themeColor="text1"/>
+          <w:sz w:val="28"/>
+          <w:szCs w:val="28"/>
+        </w:rPr>
+        <w:t xml:space="preserve">Lê Thị Phương Nha          </w:t>
+      </w:r>
+      <w:r>
+        <w:rPr>
+          <w:rFonts w:ascii="Times New Roman" w:hAnsi="Times New Roman" w:cs="Times New Roman"/>
+          <w:b/>
+          <w:color w:val="000000" w:themeColor="text1"/>
+          <w:sz w:val="28"/>
+          <w:szCs w:val="28"/>
+        </w:rPr>
+        <w:tab/>
+        <w:t>15110090</w:t>
+      </w:r>
+    </w:p>
+    <w:p>
+      <w:pPr>
+        <w:spacing w:after="0" w:line="360" w:lineRule="auto"/>
+        <w:ind w:left="3828"/>
+        <w:rPr>
+          <w:rFonts w:ascii="Times New Roman" w:hAnsi="Times New Roman" w:cs="Times New Roman"/>
+          <w:b/>
+          <w:color w:val="000000" w:themeColor="text1"/>
+          <w:sz w:val="28"/>
+          <w:szCs w:val="28"/>
+        </w:rPr>
+      </w:pPr>
+    </w:p>
+    <w:p>
+      <w:pPr>
+        <w:spacing w:after="0" w:line="360" w:lineRule="auto"/>
+        <w:ind w:left="3828"/>
+        <w:rPr>
+          <w:rFonts w:ascii="Times New Roman" w:hAnsi="Times New Roman" w:cs="Times New Roman"/>
+          <w:b/>
+          <w:color w:val="000000" w:themeColor="text1"/>
+          <w:sz w:val="28"/>
+          <w:szCs w:val="28"/>
+        </w:rPr>
+      </w:pPr>
+    </w:p>
+    <w:p>
+      <w:pPr>
+        <w:spacing w:after="0" w:line="360" w:lineRule="auto"/>
+        <w:ind w:left="3828"/>
+        <w:rPr>
+          <w:rFonts w:ascii="Times New Roman" w:hAnsi="Times New Roman" w:cs="Times New Roman"/>
+          <w:b/>
+          <w:color w:val="000000" w:themeColor="text1"/>
+          <w:sz w:val="28"/>
+          <w:szCs w:val="28"/>
+        </w:rPr>
+      </w:pPr>
+    </w:p>
+    <w:p>
+      <w:pPr>
+        <w:spacing w:after="0" w:line="360" w:lineRule="auto"/>
+        <w:ind w:left="3828"/>
+        <w:rPr>
+          <w:rFonts w:ascii="Times New Roman" w:hAnsi="Times New Roman" w:cs="Times New Roman"/>
+          <w:b/>
+          <w:color w:val="000000" w:themeColor="text1"/>
+          <w:sz w:val="28"/>
+          <w:szCs w:val="28"/>
+        </w:rPr>
+      </w:pPr>
+    </w:p>
+    <w:p>
+      <w:pPr>
+        <w:spacing w:after="0" w:line="360" w:lineRule="auto"/>
+        <w:ind w:left="3828"/>
+        <w:rPr>
+          <w:rFonts w:ascii="Times New Roman" w:hAnsi="Times New Roman" w:cs="Times New Roman"/>
+          <w:b/>
+          <w:color w:val="000000" w:themeColor="text1"/>
+          <w:sz w:val="28"/>
+          <w:szCs w:val="28"/>
+        </w:rPr>
+      </w:pPr>
+    </w:p>
+    <w:p>
+      <w:pPr>
+        <w:spacing w:after="0" w:line="360" w:lineRule="auto"/>
+        <w:ind w:left="3828"/>
+        <w:rPr>
+          <w:rFonts w:ascii="Times New Roman" w:hAnsi="Times New Roman" w:cs="Times New Roman"/>
+          <w:b/>
+          <w:color w:val="000000" w:themeColor="text1"/>
+          <w:sz w:val="28"/>
+          <w:szCs w:val="28"/>
+        </w:rPr>
+      </w:pPr>
+    </w:p>
+    <w:p>
+      <w:pPr>
+        <w:spacing w:after="0" w:line="360" w:lineRule="auto"/>
+        <w:ind w:left="3828"/>
+        <w:rPr>
+          <w:rFonts w:ascii="Times New Roman" w:hAnsi="Times New Roman" w:cs="Times New Roman"/>
+          <w:b/>
+          <w:color w:val="000000" w:themeColor="text1"/>
+          <w:sz w:val="28"/>
+          <w:szCs w:val="28"/>
+        </w:rPr>
+      </w:pPr>
     </w:p>
     <w:p>
       <w:pPr>
@@ -1849,35 +2137,21 @@
         <w:rPr>
           <w:rFonts w:ascii="Times New Roman" w:hAnsi="Times New Roman" w:cs="Times New Roman"/>
           <w:b/>
-          <w:sz w:val="36"/>
-          <w:szCs w:val="36"/>
-        </w:rPr>
-      </w:pPr>
-    </w:p>
-    <w:p>
-      <w:pPr>
-        <w:spacing w:after="0" w:line="360" w:lineRule="auto"/>
-        <w:ind w:left="3108" w:firstLine="720"/>
-        <w:rPr>
-          <w:rFonts w:asciiTheme="majorHAnsi" w:hAnsiTheme="majorHAnsi" w:cstheme="majorHAnsi"/>
-          <w:b/>
           <w:color w:val="000000" w:themeColor="text1"/>
           <w:sz w:val="28"/>
           <w:szCs w:val="28"/>
         </w:rPr>
       </w:pPr>
-    </w:p>
-    <w:p>
-      <w:pPr>
-        <w:spacing w:after="0" w:line="360" w:lineRule="auto"/>
-        <w:ind w:left="3108" w:firstLine="720"/>
-        <w:rPr>
-          <w:rFonts w:ascii="Times New Roman" w:hAnsi="Times New Roman" w:cs="Times New Roman"/>
+      <w:r>
+        <w:rPr>
+          <w:rFonts w:ascii="Times New Roman" w:hAnsi="Times New Roman" w:cs="Times New Roman"/>
+          <w:b/>
           <w:color w:val="000000" w:themeColor="text1"/>
           <w:sz w:val="28"/>
           <w:szCs w:val="28"/>
         </w:rPr>
-      </w:pPr>
+        <w:t xml:space="preserve">Tp. Hồ Chí Minh, tháng </w:t>
+      </w:r>
       <w:r>
         <w:rPr>
           <w:rFonts w:ascii="Times New Roman" w:hAnsi="Times New Roman" w:cs="Times New Roman"/>
@@ -1886,13 +2160,9 @@
           <w:sz w:val="28"/>
           <w:szCs w:val="28"/>
         </w:rPr>
-        <w:t>GVHD: TS. Vũ Quang Huy</w:t>
-      </w:r>
-    </w:p>
-    <w:p>
-      <w:pPr>
-        <w:spacing w:after="0" w:line="360" w:lineRule="auto"/>
-        <w:ind w:left="3828"/>
+        <w:t>10</w:t>
+      </w:r>
+      <w:r>
         <w:rPr>
           <w:rFonts w:ascii="Times New Roman" w:hAnsi="Times New Roman" w:cs="Times New Roman"/>
           <w:b/>
@@ -1900,191 +2170,122 @@
           <w:sz w:val="28"/>
           <w:szCs w:val="28"/>
         </w:rPr>
-      </w:pPr>
-      <w:r>
-        <w:rPr>
-          <w:rFonts w:ascii="Times New Roman" w:hAnsi="Times New Roman" w:cs="Times New Roman"/>
-          <w:b/>
-          <w:color w:val="000000" w:themeColor="text1"/>
-          <w:sz w:val="28"/>
-          <w:szCs w:val="28"/>
-        </w:rPr>
-        <w:t xml:space="preserve">SVTH:       </w:t>
-      </w:r>
-      <w:r>
-        <w:rPr>
-          <w:rFonts w:ascii="Times New Roman" w:hAnsi="Times New Roman" w:cs="Times New Roman"/>
-          <w:b/>
-          <w:color w:val="000000" w:themeColor="text1"/>
-          <w:sz w:val="28"/>
-          <w:szCs w:val="28"/>
-        </w:rPr>
-        <w:t xml:space="preserve">                                </w:t>
-      </w:r>
-      <w:r>
-        <w:rPr>
-          <w:rFonts w:ascii="Times New Roman" w:hAnsi="Times New Roman" w:cs="Times New Roman"/>
-          <w:b/>
-          <w:color w:val="000000" w:themeColor="text1"/>
-          <w:sz w:val="28"/>
-          <w:szCs w:val="28"/>
-        </w:rPr>
-        <w:t>MSSV</w:t>
-      </w:r>
-    </w:p>
-    <w:p>
-      <w:pPr>
-        <w:spacing w:after="0" w:line="360" w:lineRule="auto"/>
-        <w:ind w:left="3828"/>
-        <w:rPr>
-          <w:rFonts w:ascii="Times New Roman" w:hAnsi="Times New Roman" w:cs="Times New Roman"/>
-          <w:color w:val="000000" w:themeColor="text1"/>
-          <w:sz w:val="28"/>
-          <w:szCs w:val="28"/>
-        </w:rPr>
-      </w:pPr>
-      <w:r>
-        <w:rPr>
-          <w:rFonts w:ascii="Times New Roman" w:hAnsi="Times New Roman" w:cs="Times New Roman"/>
-          <w:b/>
-          <w:color w:val="000000" w:themeColor="text1"/>
-          <w:sz w:val="28"/>
-          <w:szCs w:val="28"/>
-        </w:rPr>
-        <w:t xml:space="preserve">Nguyễn Đặng Nhật Minh   </w:t>
-      </w:r>
-      <w:r>
-        <w:rPr>
-          <w:rFonts w:ascii="Times New Roman" w:hAnsi="Times New Roman" w:cs="Times New Roman"/>
-          <w:b/>
-          <w:color w:val="000000" w:themeColor="text1"/>
-          <w:sz w:val="28"/>
-          <w:szCs w:val="28"/>
-        </w:rPr>
-        <w:tab/>
-        <w:t>15110081</w:t>
-      </w:r>
-    </w:p>
-    <w:p>
-      <w:pPr>
-        <w:spacing w:after="0" w:line="360" w:lineRule="auto"/>
-        <w:ind w:left="3828"/>
-        <w:rPr>
-          <w:rFonts w:ascii="Times New Roman" w:hAnsi="Times New Roman" w:cs="Times New Roman"/>
-          <w:b/>
-          <w:color w:val="000000" w:themeColor="text1"/>
-          <w:sz w:val="28"/>
-          <w:szCs w:val="28"/>
-        </w:rPr>
-      </w:pPr>
-      <w:r>
-        <w:rPr>
-          <w:rFonts w:ascii="Times New Roman" w:hAnsi="Times New Roman" w:cs="Times New Roman"/>
-          <w:b/>
-          <w:color w:val="000000" w:themeColor="text1"/>
-          <w:sz w:val="28"/>
-          <w:szCs w:val="28"/>
-        </w:rPr>
-        <w:t xml:space="preserve">Lê Thị Phương Nha          </w:t>
-      </w:r>
-      <w:r>
-        <w:rPr>
-          <w:rFonts w:ascii="Times New Roman" w:hAnsi="Times New Roman" w:cs="Times New Roman"/>
-          <w:b/>
-          <w:color w:val="000000" w:themeColor="text1"/>
-          <w:sz w:val="28"/>
-          <w:szCs w:val="28"/>
-        </w:rPr>
-        <w:tab/>
-        <w:t>15110090</w:t>
-      </w:r>
-    </w:p>
-    <w:p>
-      <w:pPr>
-        <w:spacing w:after="0" w:line="360" w:lineRule="auto"/>
-        <w:ind w:left="3828"/>
-        <w:rPr>
-          <w:rFonts w:ascii="Times New Roman" w:hAnsi="Times New Roman" w:cs="Times New Roman"/>
-          <w:b/>
-          <w:color w:val="000000" w:themeColor="text1"/>
-          <w:sz w:val="28"/>
-          <w:szCs w:val="28"/>
-        </w:rPr>
-      </w:pPr>
-    </w:p>
-    <w:p>
-      <w:pPr>
-        <w:spacing w:after="0" w:line="360" w:lineRule="auto"/>
-        <w:ind w:left="3828"/>
-        <w:rPr>
-          <w:rFonts w:ascii="Times New Roman" w:hAnsi="Times New Roman" w:cs="Times New Roman"/>
-          <w:b/>
-          <w:color w:val="000000" w:themeColor="text1"/>
-          <w:sz w:val="28"/>
-          <w:szCs w:val="28"/>
-        </w:rPr>
-      </w:pPr>
-    </w:p>
-    <w:p>
-      <w:pPr>
-        <w:spacing w:after="0" w:line="360" w:lineRule="auto"/>
-        <w:ind w:left="3828"/>
-        <w:rPr>
-          <w:rFonts w:ascii="Times New Roman" w:hAnsi="Times New Roman" w:cs="Times New Roman"/>
-          <w:b/>
-          <w:color w:val="000000" w:themeColor="text1"/>
-          <w:sz w:val="28"/>
-          <w:szCs w:val="28"/>
-        </w:rPr>
-      </w:pPr>
-    </w:p>
-    <w:p>
-      <w:pPr>
-        <w:spacing w:after="0" w:line="360" w:lineRule="auto"/>
-        <w:ind w:left="3828"/>
-        <w:rPr>
-          <w:rFonts w:ascii="Times New Roman" w:hAnsi="Times New Roman" w:cs="Times New Roman"/>
-          <w:b/>
-          <w:color w:val="000000" w:themeColor="text1"/>
-          <w:sz w:val="28"/>
-          <w:szCs w:val="28"/>
-        </w:rPr>
-      </w:pPr>
-    </w:p>
-    <w:p>
-      <w:pPr>
-        <w:spacing w:after="0" w:line="360" w:lineRule="auto"/>
-        <w:ind w:left="3828"/>
-        <w:rPr>
-          <w:rFonts w:ascii="Times New Roman" w:hAnsi="Times New Roman" w:cs="Times New Roman"/>
-          <w:b/>
-          <w:color w:val="000000" w:themeColor="text1"/>
-          <w:sz w:val="28"/>
-          <w:szCs w:val="28"/>
-        </w:rPr>
-      </w:pPr>
-    </w:p>
-    <w:p>
-      <w:pPr>
-        <w:spacing w:after="0" w:line="360" w:lineRule="auto"/>
-        <w:ind w:left="3828"/>
-        <w:rPr>
-          <w:rFonts w:ascii="Times New Roman" w:hAnsi="Times New Roman" w:cs="Times New Roman"/>
-          <w:b/>
-          <w:color w:val="000000" w:themeColor="text1"/>
-          <w:sz w:val="28"/>
-          <w:szCs w:val="28"/>
-        </w:rPr>
-      </w:pPr>
-    </w:p>
-    <w:p>
-      <w:pPr>
-        <w:spacing w:after="0" w:line="360" w:lineRule="auto"/>
-        <w:ind w:left="3828"/>
-        <w:rPr>
-          <w:rFonts w:ascii="Times New Roman" w:hAnsi="Times New Roman" w:cs="Times New Roman"/>
-          <w:b/>
-          <w:color w:val="000000" w:themeColor="text1"/>
+        <w:t xml:space="preserve"> năm 2018</w:t>
+      </w:r>
+    </w:p>
+    <w:p>
+      <w:pPr>
+        <w:pStyle w:val="Heading1"/>
+        <w:jc w:val="center"/>
+        <w:rPr>
+          <w:rFonts w:ascii="Times New Roman" w:hAnsi="Times New Roman" w:cs="Times New Roman"/>
+          <w:b/>
+          <w:sz w:val="28"/>
+          <w:szCs w:val="28"/>
+        </w:rPr>
+      </w:pPr>
+      <w:bookmarkStart w:id="0" w:name="_Toc512981649"/>
+      <w:bookmarkStart w:id="1" w:name="_Toc528104729"/>
+      <w:bookmarkStart w:id="2" w:name="_Toc528104910"/>
+      <w:r>
+        <w:rPr>
+          <w:rFonts w:ascii="Times New Roman" w:hAnsi="Times New Roman" w:cs="Times New Roman"/>
+          <w:b/>
+          <w:color w:val="auto"/>
+          <w:sz w:val="28"/>
+          <w:szCs w:val="28"/>
+        </w:rPr>
+        <w:lastRenderedPageBreak/>
+        <w:t>LỜI NÓI ĐẦU</w:t>
+      </w:r>
+      <w:bookmarkEnd w:id="0"/>
+      <w:bookmarkEnd w:id="1"/>
+      <w:bookmarkEnd w:id="2"/>
+    </w:p>
+    <w:p>
+      <w:pPr>
+        <w:rPr>
+          <w:rFonts w:ascii="Times New Roman" w:hAnsi="Times New Roman" w:cs="Times New Roman"/>
+          <w:b/>
+          <w:sz w:val="28"/>
+          <w:szCs w:val="28"/>
+        </w:rPr>
+      </w:pPr>
+    </w:p>
+    <w:p>
+      <w:pPr>
+        <w:shd w:val="clear" w:color="auto" w:fill="FFFFFF"/>
+        <w:spacing w:after="150" w:line="255" w:lineRule="atLeast"/>
+        <w:ind w:firstLine="720"/>
+        <w:jc w:val="both"/>
+        <w:rPr>
+          <w:rFonts w:ascii="Times New Roman" w:eastAsia="Times New Roman" w:hAnsi="Times New Roman" w:cs="Times New Roman"/>
+          <w:color w:val="000000"/>
+          <w:sz w:val="28"/>
+          <w:szCs w:val="28"/>
+        </w:rPr>
+      </w:pPr>
+      <w:r>
+        <w:rPr>
+          <w:rFonts w:ascii="Times New Roman" w:eastAsia="Times New Roman" w:hAnsi="Times New Roman" w:cs="Times New Roman"/>
+          <w:color w:val="000000"/>
+          <w:sz w:val="28"/>
+          <w:szCs w:val="28"/>
+        </w:rPr>
+        <w:t>Thống kê là bộ môn toán học rất quan trọng và có nhiều ứng dụng to lớn trong thực tế, giúp con người rút ra thông tin từ dữ liệu quan sát, nhằm giải quyết các bài toán thực tế trong cuộc sống.</w:t>
+      </w:r>
+    </w:p>
+    <w:p>
+      <w:pPr>
+        <w:shd w:val="clear" w:color="auto" w:fill="FFFFFF"/>
+        <w:spacing w:after="150" w:line="255" w:lineRule="atLeast"/>
+        <w:ind w:firstLine="720"/>
+        <w:jc w:val="both"/>
+        <w:rPr>
+          <w:rFonts w:ascii="Times New Roman" w:eastAsia="Times New Roman" w:hAnsi="Times New Roman" w:cs="Times New Roman"/>
+          <w:color w:val="000000"/>
+          <w:sz w:val="28"/>
+          <w:szCs w:val="28"/>
+        </w:rPr>
+      </w:pPr>
+      <w:r>
+        <w:rPr>
+          <w:rFonts w:ascii="Times New Roman" w:eastAsia="Times New Roman" w:hAnsi="Times New Roman" w:cs="Times New Roman"/>
+          <w:color w:val="000000"/>
+          <w:sz w:val="28"/>
+          <w:szCs w:val="28"/>
+        </w:rPr>
+        <w:t>Trong báo cáo này trình bày về một tiếp cận thống kê trong việc dự đoán sự kiện dựa vào lý thuyết Bayes. Lý thuyết này nói về việc tính xác suất của sự kiện dựa vào các kết quả thống kê các sự kiện trong quá khứ. Sau việc tính toán mỗi sự kiện được gán xác suất hay điểm (tùy vào mỗi phương án đánh giá) ứng với khả năng có thể xảy ra với sự kiện đó. Và cuối cùng dựa vào ngưỡng để phân loại cho các sự kiện.</w:t>
+      </w:r>
+    </w:p>
+    <w:p>
+      <w:pPr>
+        <w:shd w:val="clear" w:color="auto" w:fill="FFFFFF"/>
+        <w:spacing w:after="150" w:line="255" w:lineRule="atLeast"/>
+        <w:ind w:firstLine="720"/>
+        <w:jc w:val="both"/>
+        <w:rPr>
+          <w:rFonts w:ascii="Times New Roman" w:eastAsia="Times New Roman" w:hAnsi="Times New Roman" w:cs="Times New Roman"/>
+          <w:color w:val="000000"/>
+          <w:sz w:val="28"/>
+          <w:szCs w:val="28"/>
+        </w:rPr>
+      </w:pPr>
+      <w:r>
+        <w:rPr>
+          <w:rFonts w:ascii="Times New Roman" w:eastAsia="Times New Roman" w:hAnsi="Times New Roman" w:cs="Times New Roman"/>
+          <w:color w:val="000000"/>
+          <w:sz w:val="28"/>
+          <w:szCs w:val="28"/>
+        </w:rPr>
+        <w:t xml:space="preserve">Sau phần lý thuyết chúng ta sẽ tìm hiểu về bài toán thực tế trong ngành công nghệ thông tin. Bài toán về việc phân loại các bình luận của khách hàng. Giải quyết bài toán này ta dùng bộ lọc Bayes để nó nhận biết phân loại bình luận của khách hàng theo hướng tích cực và tiêu cực. </w:t>
+      </w:r>
+    </w:p>
+    <w:p>
+      <w:pPr>
+        <w:rPr>
+          <w:rFonts w:ascii="Times New Roman" w:hAnsi="Times New Roman" w:cs="Times New Roman"/>
+          <w:b/>
           <w:sz w:val="28"/>
           <w:szCs w:val="28"/>
         </w:rPr>
@@ -2094,6 +2295,1021 @@
       <w:pPr>
         <w:spacing w:after="0" w:line="360" w:lineRule="auto"/>
         <w:jc w:val="center"/>
+        <w:rPr>
+          <w:rFonts w:ascii="Times New Roman" w:hAnsi="Times New Roman" w:cs="Times New Roman"/>
+          <w:b/>
+          <w:color w:val="000000" w:themeColor="text1"/>
+          <w:sz w:val="28"/>
+          <w:szCs w:val="28"/>
+        </w:rPr>
+      </w:pPr>
+    </w:p>
+    <w:p>
+      <w:pPr>
+        <w:rPr>
+          <w:rFonts w:ascii="Times New Roman" w:hAnsi="Times New Roman" w:cs="Times New Roman"/>
+          <w:b/>
+          <w:color w:val="000000" w:themeColor="text1"/>
+          <w:sz w:val="28"/>
+          <w:szCs w:val="28"/>
+        </w:rPr>
+      </w:pPr>
+      <w:r>
+        <w:rPr>
+          <w:rFonts w:ascii="Times New Roman" w:hAnsi="Times New Roman" w:cs="Times New Roman"/>
+          <w:b/>
+          <w:color w:val="000000" w:themeColor="text1"/>
+          <w:sz w:val="28"/>
+          <w:szCs w:val="28"/>
+        </w:rPr>
+        <w:br w:type="page"/>
+      </w:r>
+    </w:p>
+    <w:sdt>
+      <w:sdtPr>
+        <w:id w:val="-2107258005"/>
+        <w:docPartObj>
+          <w:docPartGallery w:val="Table of Contents"/>
+          <w:docPartUnique/>
+        </w:docPartObj>
+      </w:sdtPr>
+      <w:sdtEndPr>
+        <w:rPr>
+          <w:rFonts w:ascii="Times New Roman" w:eastAsiaTheme="minorHAnsi" w:hAnsi="Times New Roman" w:cs="Times New Roman"/>
+          <w:b/>
+          <w:bCs/>
+          <w:noProof/>
+          <w:color w:val="auto"/>
+          <w:sz w:val="28"/>
+          <w:szCs w:val="28"/>
+        </w:rPr>
+      </w:sdtEndPr>
+      <w:sdtContent>
+        <w:p>
+          <w:pPr>
+            <w:pStyle w:val="TOCHeading"/>
+            <w:jc w:val="center"/>
+            <w:rPr>
+              <w:rFonts w:ascii="Times New Roman" w:hAnsi="Times New Roman" w:cs="Times New Roman"/>
+              <w:b/>
+              <w:color w:val="auto"/>
+              <w:sz w:val="28"/>
+              <w:szCs w:val="28"/>
+            </w:rPr>
+          </w:pPr>
+          <w:r>
+            <w:rPr>
+              <w:rFonts w:ascii="Times New Roman" w:hAnsi="Times New Roman" w:cs="Times New Roman"/>
+              <w:b/>
+              <w:color w:val="auto"/>
+              <w:sz w:val="28"/>
+              <w:szCs w:val="28"/>
+            </w:rPr>
+            <w:t>MỤC LỤC</w:t>
+          </w:r>
+        </w:p>
+        <w:p>
+          <w:pPr>
+            <w:pStyle w:val="TOC1"/>
+            <w:tabs>
+              <w:tab w:val="right" w:leader="dot" w:pos="9350"/>
+            </w:tabs>
+            <w:rPr>
+              <w:rFonts w:eastAsiaTheme="minorEastAsia"/>
+              <w:noProof/>
+              <w:sz w:val="28"/>
+              <w:szCs w:val="28"/>
+            </w:rPr>
+          </w:pPr>
+          <w:r>
+            <w:rPr>
+              <w:rFonts w:ascii="Times New Roman" w:hAnsi="Times New Roman" w:cs="Times New Roman"/>
+              <w:sz w:val="28"/>
+              <w:szCs w:val="28"/>
+            </w:rPr>
+            <w:fldChar w:fldCharType="begin"/>
+          </w:r>
+          <w:r>
+            <w:rPr>
+              <w:rFonts w:ascii="Times New Roman" w:hAnsi="Times New Roman" w:cs="Times New Roman"/>
+              <w:sz w:val="28"/>
+              <w:szCs w:val="28"/>
+            </w:rPr>
+            <w:instrText xml:space="preserve"> TOC \o "1-3" \h \z \u </w:instrText>
+          </w:r>
+          <w:r>
+            <w:rPr>
+              <w:rFonts w:ascii="Times New Roman" w:hAnsi="Times New Roman" w:cs="Times New Roman"/>
+              <w:sz w:val="28"/>
+              <w:szCs w:val="28"/>
+            </w:rPr>
+            <w:fldChar w:fldCharType="separate"/>
+          </w:r>
+          <w:hyperlink w:anchor="_Toc528104911" w:history="1">
+            <w:r>
+              <w:rPr>
+                <w:rStyle w:val="Hyperlink"/>
+                <w:rFonts w:ascii="Times New Roman" w:hAnsi="Times New Roman" w:cs="Times New Roman"/>
+                <w:b/>
+                <w:noProof/>
+                <w:sz w:val="28"/>
+                <w:szCs w:val="28"/>
+              </w:rPr>
+              <w:t>CHƯƠNG 1</w:t>
+            </w:r>
+          </w:hyperlink>
+          <w:r>
+            <w:rPr>
+              <w:rFonts w:eastAsiaTheme="minorEastAsia"/>
+              <w:noProof/>
+              <w:sz w:val="28"/>
+              <w:szCs w:val="28"/>
+            </w:rPr>
+            <w:t xml:space="preserve"> </w:t>
+          </w:r>
+          <w:hyperlink w:anchor="_Toc528104912" w:history="1">
+            <w:r>
+              <w:rPr>
+                <w:rStyle w:val="Hyperlink"/>
+                <w:rFonts w:ascii="Times New Roman" w:hAnsi="Times New Roman" w:cs="Times New Roman"/>
+                <w:b/>
+                <w:noProof/>
+                <w:sz w:val="28"/>
+                <w:szCs w:val="28"/>
+              </w:rPr>
+              <w:t>GIỚI THIỆU CHUNG</w:t>
+            </w:r>
+            <w:r>
+              <w:rPr>
+                <w:noProof/>
+                <w:webHidden/>
+                <w:sz w:val="28"/>
+                <w:szCs w:val="28"/>
+              </w:rPr>
+              <w:tab/>
+            </w:r>
+            <w:r>
+              <w:rPr>
+                <w:noProof/>
+                <w:webHidden/>
+                <w:sz w:val="28"/>
+                <w:szCs w:val="28"/>
+              </w:rPr>
+              <w:fldChar w:fldCharType="begin"/>
+            </w:r>
+            <w:r>
+              <w:rPr>
+                <w:noProof/>
+                <w:webHidden/>
+                <w:sz w:val="28"/>
+                <w:szCs w:val="28"/>
+              </w:rPr>
+              <w:instrText xml:space="preserve"> PAGEREF _Toc528104912 \h </w:instrText>
+            </w:r>
+            <w:r>
+              <w:rPr>
+                <w:noProof/>
+                <w:webHidden/>
+                <w:sz w:val="28"/>
+                <w:szCs w:val="28"/>
+              </w:rPr>
+            </w:r>
+            <w:r>
+              <w:rPr>
+                <w:noProof/>
+                <w:webHidden/>
+                <w:sz w:val="28"/>
+                <w:szCs w:val="28"/>
+              </w:rPr>
+              <w:fldChar w:fldCharType="separate"/>
+            </w:r>
+            <w:r>
+              <w:rPr>
+                <w:noProof/>
+                <w:webHidden/>
+                <w:sz w:val="28"/>
+                <w:szCs w:val="28"/>
+              </w:rPr>
+              <w:t>4</w:t>
+            </w:r>
+            <w:r>
+              <w:rPr>
+                <w:noProof/>
+                <w:webHidden/>
+                <w:sz w:val="28"/>
+                <w:szCs w:val="28"/>
+              </w:rPr>
+              <w:fldChar w:fldCharType="end"/>
+            </w:r>
+          </w:hyperlink>
+        </w:p>
+        <w:p>
+          <w:pPr>
+            <w:pStyle w:val="TOC2"/>
+            <w:tabs>
+              <w:tab w:val="right" w:leader="dot" w:pos="9350"/>
+            </w:tabs>
+            <w:rPr>
+              <w:rFonts w:eastAsiaTheme="minorEastAsia"/>
+              <w:noProof/>
+              <w:sz w:val="28"/>
+              <w:szCs w:val="28"/>
+            </w:rPr>
+          </w:pPr>
+          <w:hyperlink w:anchor="_Toc528104913" w:history="1">
+            <w:r>
+              <w:rPr>
+                <w:rStyle w:val="Hyperlink"/>
+                <w:rFonts w:ascii="Times New Roman" w:hAnsi="Times New Roman" w:cs="Times New Roman"/>
+                <w:b/>
+                <w:noProof/>
+                <w:sz w:val="28"/>
+                <w:szCs w:val="28"/>
+              </w:rPr>
+              <w:t>1.1. Lý do chọn đề tài</w:t>
+            </w:r>
+            <w:r>
+              <w:rPr>
+                <w:noProof/>
+                <w:webHidden/>
+                <w:sz w:val="28"/>
+                <w:szCs w:val="28"/>
+              </w:rPr>
+              <w:tab/>
+            </w:r>
+            <w:r>
+              <w:rPr>
+                <w:noProof/>
+                <w:webHidden/>
+                <w:sz w:val="28"/>
+                <w:szCs w:val="28"/>
+              </w:rPr>
+              <w:fldChar w:fldCharType="begin"/>
+            </w:r>
+            <w:r>
+              <w:rPr>
+                <w:noProof/>
+                <w:webHidden/>
+                <w:sz w:val="28"/>
+                <w:szCs w:val="28"/>
+              </w:rPr>
+              <w:instrText xml:space="preserve"> PAGEREF _Toc528104913 \h </w:instrText>
+            </w:r>
+            <w:r>
+              <w:rPr>
+                <w:noProof/>
+                <w:webHidden/>
+                <w:sz w:val="28"/>
+                <w:szCs w:val="28"/>
+              </w:rPr>
+            </w:r>
+            <w:r>
+              <w:rPr>
+                <w:noProof/>
+                <w:webHidden/>
+                <w:sz w:val="28"/>
+                <w:szCs w:val="28"/>
+              </w:rPr>
+              <w:fldChar w:fldCharType="separate"/>
+            </w:r>
+            <w:r>
+              <w:rPr>
+                <w:noProof/>
+                <w:webHidden/>
+                <w:sz w:val="28"/>
+                <w:szCs w:val="28"/>
+              </w:rPr>
+              <w:t>4</w:t>
+            </w:r>
+            <w:r>
+              <w:rPr>
+                <w:noProof/>
+                <w:webHidden/>
+                <w:sz w:val="28"/>
+                <w:szCs w:val="28"/>
+              </w:rPr>
+              <w:fldChar w:fldCharType="end"/>
+            </w:r>
+          </w:hyperlink>
+        </w:p>
+        <w:p>
+          <w:pPr>
+            <w:pStyle w:val="TOC2"/>
+            <w:tabs>
+              <w:tab w:val="right" w:leader="dot" w:pos="9350"/>
+            </w:tabs>
+            <w:rPr>
+              <w:rFonts w:eastAsiaTheme="minorEastAsia"/>
+              <w:noProof/>
+              <w:sz w:val="28"/>
+              <w:szCs w:val="28"/>
+            </w:rPr>
+          </w:pPr>
+          <w:hyperlink w:anchor="_Toc528104914" w:history="1">
+            <w:r>
+              <w:rPr>
+                <w:rStyle w:val="Hyperlink"/>
+                <w:rFonts w:ascii="Times New Roman" w:hAnsi="Times New Roman" w:cs="Times New Roman"/>
+                <w:b/>
+                <w:noProof/>
+                <w:sz w:val="28"/>
+                <w:szCs w:val="28"/>
+                <w:shd w:val="clear" w:color="auto" w:fill="FFFFFF"/>
+              </w:rPr>
+              <w:t>1.2. Mục đích của đề tài</w:t>
+            </w:r>
+            <w:r>
+              <w:rPr>
+                <w:noProof/>
+                <w:webHidden/>
+                <w:sz w:val="28"/>
+                <w:szCs w:val="28"/>
+              </w:rPr>
+              <w:tab/>
+            </w:r>
+            <w:r>
+              <w:rPr>
+                <w:noProof/>
+                <w:webHidden/>
+                <w:sz w:val="28"/>
+                <w:szCs w:val="28"/>
+              </w:rPr>
+              <w:fldChar w:fldCharType="begin"/>
+            </w:r>
+            <w:r>
+              <w:rPr>
+                <w:noProof/>
+                <w:webHidden/>
+                <w:sz w:val="28"/>
+                <w:szCs w:val="28"/>
+              </w:rPr>
+              <w:instrText xml:space="preserve"> PAGEREF _Toc528104914 \h </w:instrText>
+            </w:r>
+            <w:r>
+              <w:rPr>
+                <w:noProof/>
+                <w:webHidden/>
+                <w:sz w:val="28"/>
+                <w:szCs w:val="28"/>
+              </w:rPr>
+            </w:r>
+            <w:r>
+              <w:rPr>
+                <w:noProof/>
+                <w:webHidden/>
+                <w:sz w:val="28"/>
+                <w:szCs w:val="28"/>
+              </w:rPr>
+              <w:fldChar w:fldCharType="separate"/>
+            </w:r>
+            <w:r>
+              <w:rPr>
+                <w:noProof/>
+                <w:webHidden/>
+                <w:sz w:val="28"/>
+                <w:szCs w:val="28"/>
+              </w:rPr>
+              <w:t>4</w:t>
+            </w:r>
+            <w:r>
+              <w:rPr>
+                <w:noProof/>
+                <w:webHidden/>
+                <w:sz w:val="28"/>
+                <w:szCs w:val="28"/>
+              </w:rPr>
+              <w:fldChar w:fldCharType="end"/>
+            </w:r>
+          </w:hyperlink>
+        </w:p>
+        <w:p>
+          <w:pPr>
+            <w:pStyle w:val="TOC2"/>
+            <w:tabs>
+              <w:tab w:val="right" w:leader="dot" w:pos="9350"/>
+            </w:tabs>
+            <w:rPr>
+              <w:rFonts w:eastAsiaTheme="minorEastAsia"/>
+              <w:noProof/>
+              <w:sz w:val="28"/>
+              <w:szCs w:val="28"/>
+            </w:rPr>
+          </w:pPr>
+          <w:hyperlink w:anchor="_Toc528104915" w:history="1">
+            <w:r>
+              <w:rPr>
+                <w:rStyle w:val="Hyperlink"/>
+                <w:rFonts w:ascii="Times New Roman" w:hAnsi="Times New Roman" w:cs="Times New Roman"/>
+                <w:b/>
+                <w:noProof/>
+                <w:sz w:val="28"/>
+                <w:szCs w:val="28"/>
+                <w:shd w:val="clear" w:color="auto" w:fill="FFFFFF"/>
+              </w:rPr>
+              <w:t>1.3. Ý nghĩa của đề tài</w:t>
+            </w:r>
+            <w:r>
+              <w:rPr>
+                <w:noProof/>
+                <w:webHidden/>
+                <w:sz w:val="28"/>
+                <w:szCs w:val="28"/>
+              </w:rPr>
+              <w:tab/>
+            </w:r>
+            <w:r>
+              <w:rPr>
+                <w:noProof/>
+                <w:webHidden/>
+                <w:sz w:val="28"/>
+                <w:szCs w:val="28"/>
+              </w:rPr>
+              <w:fldChar w:fldCharType="begin"/>
+            </w:r>
+            <w:r>
+              <w:rPr>
+                <w:noProof/>
+                <w:webHidden/>
+                <w:sz w:val="28"/>
+                <w:szCs w:val="28"/>
+              </w:rPr>
+              <w:instrText xml:space="preserve"> PAGEREF _Toc528104915 \h </w:instrText>
+            </w:r>
+            <w:r>
+              <w:rPr>
+                <w:noProof/>
+                <w:webHidden/>
+                <w:sz w:val="28"/>
+                <w:szCs w:val="28"/>
+              </w:rPr>
+            </w:r>
+            <w:r>
+              <w:rPr>
+                <w:noProof/>
+                <w:webHidden/>
+                <w:sz w:val="28"/>
+                <w:szCs w:val="28"/>
+              </w:rPr>
+              <w:fldChar w:fldCharType="separate"/>
+            </w:r>
+            <w:r>
+              <w:rPr>
+                <w:noProof/>
+                <w:webHidden/>
+                <w:sz w:val="28"/>
+                <w:szCs w:val="28"/>
+              </w:rPr>
+              <w:t>4</w:t>
+            </w:r>
+            <w:r>
+              <w:rPr>
+                <w:noProof/>
+                <w:webHidden/>
+                <w:sz w:val="28"/>
+                <w:szCs w:val="28"/>
+              </w:rPr>
+              <w:fldChar w:fldCharType="end"/>
+            </w:r>
+          </w:hyperlink>
+        </w:p>
+        <w:p>
+          <w:pPr>
+            <w:pStyle w:val="TOC1"/>
+            <w:tabs>
+              <w:tab w:val="right" w:leader="dot" w:pos="9350"/>
+            </w:tabs>
+            <w:rPr>
+              <w:rFonts w:eastAsiaTheme="minorEastAsia"/>
+              <w:noProof/>
+              <w:sz w:val="28"/>
+              <w:szCs w:val="28"/>
+            </w:rPr>
+          </w:pPr>
+          <w:hyperlink w:anchor="_Toc528104916" w:history="1">
+            <w:r>
+              <w:rPr>
+                <w:rStyle w:val="Hyperlink"/>
+                <w:rFonts w:ascii="Times New Roman" w:hAnsi="Times New Roman" w:cs="Times New Roman"/>
+                <w:b/>
+                <w:noProof/>
+                <w:sz w:val="28"/>
+                <w:szCs w:val="28"/>
+              </w:rPr>
+              <w:t>CHƯƠNG 2</w:t>
+            </w:r>
+          </w:hyperlink>
+          <w:r>
+            <w:rPr>
+              <w:rFonts w:eastAsiaTheme="minorEastAsia"/>
+              <w:noProof/>
+              <w:sz w:val="28"/>
+              <w:szCs w:val="28"/>
+            </w:rPr>
+            <w:t xml:space="preserve"> </w:t>
+          </w:r>
+          <w:hyperlink w:anchor="_Toc528104917" w:history="1">
+            <w:r>
+              <w:rPr>
+                <w:rStyle w:val="Hyperlink"/>
+                <w:rFonts w:ascii="Times New Roman" w:hAnsi="Times New Roman" w:cs="Times New Roman"/>
+                <w:b/>
+                <w:noProof/>
+                <w:sz w:val="28"/>
+                <w:szCs w:val="28"/>
+              </w:rPr>
+              <w:t>NAÏVE BAYES CLASSIFIER</w:t>
+            </w:r>
+            <w:r>
+              <w:rPr>
+                <w:noProof/>
+                <w:webHidden/>
+                <w:sz w:val="28"/>
+                <w:szCs w:val="28"/>
+              </w:rPr>
+              <w:tab/>
+            </w:r>
+            <w:r>
+              <w:rPr>
+                <w:noProof/>
+                <w:webHidden/>
+                <w:sz w:val="28"/>
+                <w:szCs w:val="28"/>
+              </w:rPr>
+              <w:fldChar w:fldCharType="begin"/>
+            </w:r>
+            <w:r>
+              <w:rPr>
+                <w:noProof/>
+                <w:webHidden/>
+                <w:sz w:val="28"/>
+                <w:szCs w:val="28"/>
+              </w:rPr>
+              <w:instrText xml:space="preserve"> PAGEREF _Toc528104917 \h </w:instrText>
+            </w:r>
+            <w:r>
+              <w:rPr>
+                <w:noProof/>
+                <w:webHidden/>
+                <w:sz w:val="28"/>
+                <w:szCs w:val="28"/>
+              </w:rPr>
+            </w:r>
+            <w:r>
+              <w:rPr>
+                <w:noProof/>
+                <w:webHidden/>
+                <w:sz w:val="28"/>
+                <w:szCs w:val="28"/>
+              </w:rPr>
+              <w:fldChar w:fldCharType="separate"/>
+            </w:r>
+            <w:r>
+              <w:rPr>
+                <w:noProof/>
+                <w:webHidden/>
+                <w:sz w:val="28"/>
+                <w:szCs w:val="28"/>
+              </w:rPr>
+              <w:t>5</w:t>
+            </w:r>
+            <w:r>
+              <w:rPr>
+                <w:noProof/>
+                <w:webHidden/>
+                <w:sz w:val="28"/>
+                <w:szCs w:val="28"/>
+              </w:rPr>
+              <w:fldChar w:fldCharType="end"/>
+            </w:r>
+          </w:hyperlink>
+        </w:p>
+        <w:p>
+          <w:pPr>
+            <w:pStyle w:val="TOC2"/>
+            <w:tabs>
+              <w:tab w:val="right" w:leader="dot" w:pos="9350"/>
+            </w:tabs>
+            <w:rPr>
+              <w:rFonts w:eastAsiaTheme="minorEastAsia"/>
+              <w:noProof/>
+              <w:sz w:val="28"/>
+              <w:szCs w:val="28"/>
+            </w:rPr>
+          </w:pPr>
+          <w:hyperlink w:anchor="_Toc528104918" w:history="1">
+            <w:r>
+              <w:rPr>
+                <w:rStyle w:val="Hyperlink"/>
+                <w:rFonts w:ascii="Times New Roman" w:hAnsi="Times New Roman" w:cs="Times New Roman"/>
+                <w:b/>
+                <w:noProof/>
+                <w:sz w:val="28"/>
+                <w:szCs w:val="28"/>
+              </w:rPr>
+              <w:t>2.1. Tổng quan</w:t>
+            </w:r>
+            <w:r>
+              <w:rPr>
+                <w:noProof/>
+                <w:webHidden/>
+                <w:sz w:val="28"/>
+                <w:szCs w:val="28"/>
+              </w:rPr>
+              <w:tab/>
+            </w:r>
+            <w:r>
+              <w:rPr>
+                <w:noProof/>
+                <w:webHidden/>
+                <w:sz w:val="28"/>
+                <w:szCs w:val="28"/>
+              </w:rPr>
+              <w:fldChar w:fldCharType="begin"/>
+            </w:r>
+            <w:r>
+              <w:rPr>
+                <w:noProof/>
+                <w:webHidden/>
+                <w:sz w:val="28"/>
+                <w:szCs w:val="28"/>
+              </w:rPr>
+              <w:instrText xml:space="preserve"> PAGEREF _Toc528104918 \h </w:instrText>
+            </w:r>
+            <w:r>
+              <w:rPr>
+                <w:noProof/>
+                <w:webHidden/>
+                <w:sz w:val="28"/>
+                <w:szCs w:val="28"/>
+              </w:rPr>
+            </w:r>
+            <w:r>
+              <w:rPr>
+                <w:noProof/>
+                <w:webHidden/>
+                <w:sz w:val="28"/>
+                <w:szCs w:val="28"/>
+              </w:rPr>
+              <w:fldChar w:fldCharType="separate"/>
+            </w:r>
+            <w:r>
+              <w:rPr>
+                <w:noProof/>
+                <w:webHidden/>
+                <w:sz w:val="28"/>
+                <w:szCs w:val="28"/>
+              </w:rPr>
+              <w:t>5</w:t>
+            </w:r>
+            <w:r>
+              <w:rPr>
+                <w:noProof/>
+                <w:webHidden/>
+                <w:sz w:val="28"/>
+                <w:szCs w:val="28"/>
+              </w:rPr>
+              <w:fldChar w:fldCharType="end"/>
+            </w:r>
+          </w:hyperlink>
+        </w:p>
+        <w:p>
+          <w:pPr>
+            <w:pStyle w:val="TOC2"/>
+            <w:tabs>
+              <w:tab w:val="right" w:leader="dot" w:pos="9350"/>
+            </w:tabs>
+            <w:rPr>
+              <w:rFonts w:eastAsiaTheme="minorEastAsia"/>
+              <w:noProof/>
+              <w:sz w:val="28"/>
+              <w:szCs w:val="28"/>
+            </w:rPr>
+          </w:pPr>
+          <w:hyperlink w:anchor="_Toc528104919" w:history="1">
+            <w:r>
+              <w:rPr>
+                <w:rStyle w:val="Hyperlink"/>
+                <w:rFonts w:ascii="Times New Roman" w:hAnsi="Times New Roman" w:cs="Times New Roman"/>
+                <w:b/>
+                <w:noProof/>
+                <w:sz w:val="28"/>
+                <w:szCs w:val="28"/>
+                <w:shd w:val="clear" w:color="auto" w:fill="FFFFFF"/>
+              </w:rPr>
+              <w:t>2.2. Định luật Bayes</w:t>
+            </w:r>
+            <w:r>
+              <w:rPr>
+                <w:noProof/>
+                <w:webHidden/>
+                <w:sz w:val="28"/>
+                <w:szCs w:val="28"/>
+              </w:rPr>
+              <w:tab/>
+            </w:r>
+            <w:r>
+              <w:rPr>
+                <w:noProof/>
+                <w:webHidden/>
+                <w:sz w:val="28"/>
+                <w:szCs w:val="28"/>
+              </w:rPr>
+              <w:fldChar w:fldCharType="begin"/>
+            </w:r>
+            <w:r>
+              <w:rPr>
+                <w:noProof/>
+                <w:webHidden/>
+                <w:sz w:val="28"/>
+                <w:szCs w:val="28"/>
+              </w:rPr>
+              <w:instrText xml:space="preserve"> PAGEREF _Toc528104919 \h </w:instrText>
+            </w:r>
+            <w:r>
+              <w:rPr>
+                <w:noProof/>
+                <w:webHidden/>
+                <w:sz w:val="28"/>
+                <w:szCs w:val="28"/>
+              </w:rPr>
+            </w:r>
+            <w:r>
+              <w:rPr>
+                <w:noProof/>
+                <w:webHidden/>
+                <w:sz w:val="28"/>
+                <w:szCs w:val="28"/>
+              </w:rPr>
+              <w:fldChar w:fldCharType="separate"/>
+            </w:r>
+            <w:r>
+              <w:rPr>
+                <w:noProof/>
+                <w:webHidden/>
+                <w:sz w:val="28"/>
+                <w:szCs w:val="28"/>
+              </w:rPr>
+              <w:t>5</w:t>
+            </w:r>
+            <w:r>
+              <w:rPr>
+                <w:noProof/>
+                <w:webHidden/>
+                <w:sz w:val="28"/>
+                <w:szCs w:val="28"/>
+              </w:rPr>
+              <w:fldChar w:fldCharType="end"/>
+            </w:r>
+          </w:hyperlink>
+        </w:p>
+        <w:p>
+          <w:pPr>
+            <w:pStyle w:val="TOC2"/>
+            <w:tabs>
+              <w:tab w:val="right" w:leader="dot" w:pos="9350"/>
+            </w:tabs>
+            <w:rPr>
+              <w:rFonts w:eastAsiaTheme="minorEastAsia"/>
+              <w:noProof/>
+              <w:sz w:val="28"/>
+              <w:szCs w:val="28"/>
+            </w:rPr>
+          </w:pPr>
+          <w:hyperlink w:anchor="_Toc528104920" w:history="1">
+            <w:r>
+              <w:rPr>
+                <w:rStyle w:val="Hyperlink"/>
+                <w:b/>
+                <w:noProof/>
+                <w:sz w:val="28"/>
+                <w:szCs w:val="28"/>
+              </w:rPr>
+              <w:t>2.3. Ứng dụng</w:t>
+            </w:r>
+            <w:r>
+              <w:rPr>
+                <w:noProof/>
+                <w:webHidden/>
+                <w:sz w:val="28"/>
+                <w:szCs w:val="28"/>
+              </w:rPr>
+              <w:tab/>
+            </w:r>
+            <w:r>
+              <w:rPr>
+                <w:noProof/>
+                <w:webHidden/>
+                <w:sz w:val="28"/>
+                <w:szCs w:val="28"/>
+              </w:rPr>
+              <w:fldChar w:fldCharType="begin"/>
+            </w:r>
+            <w:r>
+              <w:rPr>
+                <w:noProof/>
+                <w:webHidden/>
+                <w:sz w:val="28"/>
+                <w:szCs w:val="28"/>
+              </w:rPr>
+              <w:instrText xml:space="preserve"> PAGEREF _Toc528104920 \h </w:instrText>
+            </w:r>
+            <w:r>
+              <w:rPr>
+                <w:noProof/>
+                <w:webHidden/>
+                <w:sz w:val="28"/>
+                <w:szCs w:val="28"/>
+              </w:rPr>
+            </w:r>
+            <w:r>
+              <w:rPr>
+                <w:noProof/>
+                <w:webHidden/>
+                <w:sz w:val="28"/>
+                <w:szCs w:val="28"/>
+              </w:rPr>
+              <w:fldChar w:fldCharType="separate"/>
+            </w:r>
+            <w:r>
+              <w:rPr>
+                <w:noProof/>
+                <w:webHidden/>
+                <w:sz w:val="28"/>
+                <w:szCs w:val="28"/>
+              </w:rPr>
+              <w:t>10</w:t>
+            </w:r>
+            <w:r>
+              <w:rPr>
+                <w:noProof/>
+                <w:webHidden/>
+                <w:sz w:val="28"/>
+                <w:szCs w:val="28"/>
+              </w:rPr>
+              <w:fldChar w:fldCharType="end"/>
+            </w:r>
+          </w:hyperlink>
+        </w:p>
+        <w:p>
+          <w:pPr>
+            <w:pStyle w:val="TOC1"/>
+            <w:tabs>
+              <w:tab w:val="right" w:leader="dot" w:pos="9350"/>
+            </w:tabs>
+            <w:rPr>
+              <w:rFonts w:eastAsiaTheme="minorEastAsia"/>
+              <w:noProof/>
+              <w:sz w:val="28"/>
+              <w:szCs w:val="28"/>
+            </w:rPr>
+          </w:pPr>
+          <w:hyperlink w:anchor="_Toc528104921" w:history="1">
+            <w:r>
+              <w:rPr>
+                <w:rStyle w:val="Hyperlink"/>
+                <w:rFonts w:ascii="Times New Roman" w:eastAsia="Times New Roman" w:hAnsi="Times New Roman" w:cs="Times New Roman"/>
+                <w:b/>
+                <w:noProof/>
+                <w:sz w:val="28"/>
+                <w:szCs w:val="28"/>
+              </w:rPr>
+              <w:t>KẾT LUẬN</w:t>
+            </w:r>
+            <w:r>
+              <w:rPr>
+                <w:noProof/>
+                <w:webHidden/>
+                <w:sz w:val="28"/>
+                <w:szCs w:val="28"/>
+              </w:rPr>
+              <w:tab/>
+            </w:r>
+            <w:r>
+              <w:rPr>
+                <w:noProof/>
+                <w:webHidden/>
+                <w:sz w:val="28"/>
+                <w:szCs w:val="28"/>
+              </w:rPr>
+              <w:fldChar w:fldCharType="begin"/>
+            </w:r>
+            <w:r>
+              <w:rPr>
+                <w:noProof/>
+                <w:webHidden/>
+                <w:sz w:val="28"/>
+                <w:szCs w:val="28"/>
+              </w:rPr>
+              <w:instrText xml:space="preserve"> PAGEREF _Toc528104921 \h </w:instrText>
+            </w:r>
+            <w:r>
+              <w:rPr>
+                <w:noProof/>
+                <w:webHidden/>
+                <w:sz w:val="28"/>
+                <w:szCs w:val="28"/>
+              </w:rPr>
+            </w:r>
+            <w:r>
+              <w:rPr>
+                <w:noProof/>
+                <w:webHidden/>
+                <w:sz w:val="28"/>
+                <w:szCs w:val="28"/>
+              </w:rPr>
+              <w:fldChar w:fldCharType="separate"/>
+            </w:r>
+            <w:r>
+              <w:rPr>
+                <w:noProof/>
+                <w:webHidden/>
+                <w:sz w:val="28"/>
+                <w:szCs w:val="28"/>
+              </w:rPr>
+              <w:t>11</w:t>
+            </w:r>
+            <w:r>
+              <w:rPr>
+                <w:noProof/>
+                <w:webHidden/>
+                <w:sz w:val="28"/>
+                <w:szCs w:val="28"/>
+              </w:rPr>
+              <w:fldChar w:fldCharType="end"/>
+            </w:r>
+          </w:hyperlink>
+        </w:p>
+        <w:p>
+          <w:pPr>
+            <w:rPr>
+              <w:rFonts w:ascii="Times New Roman" w:hAnsi="Times New Roman" w:cs="Times New Roman"/>
+              <w:sz w:val="28"/>
+              <w:szCs w:val="28"/>
+            </w:rPr>
+          </w:pPr>
+          <w:r>
+            <w:rPr>
+              <w:rFonts w:ascii="Times New Roman" w:hAnsi="Times New Roman" w:cs="Times New Roman"/>
+              <w:b/>
+              <w:bCs/>
+              <w:noProof/>
+              <w:sz w:val="28"/>
+              <w:szCs w:val="28"/>
+            </w:rPr>
+            <w:fldChar w:fldCharType="end"/>
+          </w:r>
+        </w:p>
+      </w:sdtContent>
+    </w:sdt>
+    <w:p>
+      <w:pPr>
+        <w:spacing w:after="0" w:line="360" w:lineRule="auto"/>
+        <w:jc w:val="center"/>
+        <w:rPr>
+          <w:rFonts w:ascii="Times New Roman" w:hAnsi="Times New Roman" w:cs="Times New Roman"/>
+          <w:b/>
+          <w:color w:val="000000" w:themeColor="text1"/>
+          <w:sz w:val="28"/>
+          <w:szCs w:val="28"/>
+        </w:rPr>
+      </w:pPr>
+    </w:p>
+    <w:p>
+      <w:pPr>
+        <w:spacing w:after="0" w:line="360" w:lineRule="auto"/>
+        <w:jc w:val="center"/>
+        <w:rPr>
+          <w:rFonts w:ascii="Times New Roman" w:hAnsi="Times New Roman" w:cs="Times New Roman"/>
+          <w:b/>
+          <w:color w:val="000000" w:themeColor="text1"/>
+          <w:sz w:val="28"/>
+          <w:szCs w:val="28"/>
+        </w:rPr>
+      </w:pPr>
+    </w:p>
+    <w:p>
+      <w:pPr>
+        <w:rPr>
+          <w:rFonts w:ascii="Times New Roman" w:hAnsi="Times New Roman" w:cs="Times New Roman"/>
+          <w:b/>
+          <w:color w:val="000000" w:themeColor="text1"/>
+          <w:sz w:val="28"/>
+          <w:szCs w:val="28"/>
+        </w:rPr>
+      </w:pPr>
+      <w:r>
+        <w:rPr>
+          <w:rFonts w:ascii="Times New Roman" w:hAnsi="Times New Roman" w:cs="Times New Roman"/>
+          <w:b/>
+          <w:color w:val="000000" w:themeColor="text1"/>
+          <w:sz w:val="28"/>
+          <w:szCs w:val="28"/>
+        </w:rPr>
+        <w:br w:type="page"/>
+      </w:r>
+    </w:p>
+    <w:p>
+      <w:pPr>
         <w:rPr>
           <w:rFonts w:ascii="Times New Roman" w:hAnsi="Times New Roman" w:cs="Times New Roman"/>
           <w:b/>
@@ -2110,36 +3326,6 @@
           <w:docGrid w:linePitch="360"/>
         </w:sectPr>
       </w:pPr>
-      <w:r>
-        <w:rPr>
-          <w:rFonts w:ascii="Times New Roman" w:hAnsi="Times New Roman" w:cs="Times New Roman"/>
-          <w:b/>
-          <w:color w:val="000000" w:themeColor="text1"/>
-          <w:sz w:val="28"/>
-          <w:szCs w:val="28"/>
-        </w:rPr>
-        <w:t xml:space="preserve">Tp. Hồ Chí Minh, tháng </w:t>
-      </w:r>
-      <w:r>
-        <w:rPr>
-          <w:rFonts w:ascii="Times New Roman" w:hAnsi="Times New Roman" w:cs="Times New Roman"/>
-          <w:b/>
-          <w:color w:val="000000" w:themeColor="text1"/>
-          <w:sz w:val="28"/>
-          <w:szCs w:val="28"/>
-        </w:rPr>
-        <w:t>10</w:t>
-      </w:r>
-      <w:r>
-        <w:rPr>
-          <w:rFonts w:ascii="Times New Roman" w:hAnsi="Times New Roman" w:cs="Times New Roman"/>
-          <w:b/>
-          <w:color w:val="000000" w:themeColor="text1"/>
-          <w:sz w:val="28"/>
-          <w:szCs w:val="28"/>
-        </w:rPr>
-        <w:t xml:space="preserve"> năm 2018</w:t>
-      </w:r>
     </w:p>
     <w:p>
       <w:pPr>
@@ -2148,326 +3334,629 @@
         <w:rPr>
           <w:rFonts w:ascii="Times New Roman" w:hAnsi="Times New Roman" w:cs="Times New Roman"/>
           <w:b/>
-          <w:sz w:val="28"/>
-          <w:szCs w:val="28"/>
-        </w:rPr>
-      </w:pPr>
-      <w:bookmarkStart w:id="0" w:name="_Toc512981649"/>
-      <w:r>
-        <w:rPr>
-          <w:rFonts w:ascii="Times New Roman" w:hAnsi="Times New Roman" w:cs="Times New Roman"/>
-          <w:b/>
           <w:color w:val="auto"/>
           <w:sz w:val="28"/>
           <w:szCs w:val="28"/>
         </w:rPr>
+      </w:pPr>
+      <w:bookmarkStart w:id="3" w:name="_Toc512981650"/>
+      <w:bookmarkStart w:id="4" w:name="_Toc528104911"/>
+      <w:r>
+        <w:rPr>
+          <w:rFonts w:ascii="Times New Roman" w:hAnsi="Times New Roman" w:cs="Times New Roman"/>
+          <w:b/>
+          <w:color w:val="auto"/>
+          <w:sz w:val="28"/>
+          <w:szCs w:val="28"/>
+        </w:rPr>
         <w:lastRenderedPageBreak/>
-        <w:t>LỜI NÓI ĐẦU</w:t>
-      </w:r>
-      <w:bookmarkEnd w:id="0"/>
-    </w:p>
-    <w:p>
-      <w:pPr>
-        <w:rPr>
-          <w:rFonts w:ascii="Times New Roman" w:hAnsi="Times New Roman" w:cs="Times New Roman"/>
-          <w:b/>
-          <w:sz w:val="28"/>
-          <w:szCs w:val="28"/>
-        </w:rPr>
-      </w:pPr>
-    </w:p>
-    <w:p>
-      <w:pPr>
-        <w:shd w:val="clear" w:color="auto" w:fill="FFFFFF"/>
-        <w:spacing w:after="150" w:line="255" w:lineRule="atLeast"/>
+        <w:t>CHƯƠNG 1</w:t>
+      </w:r>
+      <w:bookmarkEnd w:id="4"/>
+    </w:p>
+    <w:p>
+      <w:pPr>
+        <w:pStyle w:val="Heading1"/>
+        <w:jc w:val="center"/>
+        <w:rPr>
+          <w:rFonts w:ascii="Times New Roman" w:hAnsi="Times New Roman" w:cs="Times New Roman"/>
+          <w:b/>
+          <w:color w:val="auto"/>
+          <w:sz w:val="28"/>
+          <w:szCs w:val="28"/>
+        </w:rPr>
+      </w:pPr>
+      <w:bookmarkStart w:id="5" w:name="_Toc528104912"/>
+      <w:r>
+        <w:rPr>
+          <w:rFonts w:ascii="Times New Roman" w:hAnsi="Times New Roman" w:cs="Times New Roman"/>
+          <w:b/>
+          <w:color w:val="auto"/>
+          <w:sz w:val="28"/>
+          <w:szCs w:val="28"/>
+        </w:rPr>
+        <w:t>GIỚI THIỆU CHUNG</w:t>
+      </w:r>
+      <w:bookmarkEnd w:id="5"/>
+    </w:p>
+    <w:p>
+      <w:pPr>
+        <w:pStyle w:val="Heading2"/>
+        <w:rPr>
+          <w:rFonts w:ascii="Times New Roman" w:hAnsi="Times New Roman" w:cs="Times New Roman"/>
+          <w:b/>
+          <w:color w:val="auto"/>
+          <w:sz w:val="28"/>
+          <w:szCs w:val="28"/>
+        </w:rPr>
+      </w:pPr>
+      <w:r>
+        <w:rPr>
+          <w:rFonts w:ascii="Times New Roman" w:hAnsi="Times New Roman" w:cs="Times New Roman"/>
+          <w:b/>
+          <w:color w:val="auto"/>
+          <w:sz w:val="28"/>
+          <w:szCs w:val="28"/>
+        </w:rPr>
+        <w:tab/>
+      </w:r>
+      <w:bookmarkStart w:id="6" w:name="_Toc528104913"/>
+      <w:r>
+        <w:rPr>
+          <w:rFonts w:ascii="Times New Roman" w:hAnsi="Times New Roman" w:cs="Times New Roman"/>
+          <w:b/>
+          <w:color w:val="auto"/>
+          <w:sz w:val="28"/>
+          <w:szCs w:val="28"/>
+        </w:rPr>
+        <w:t>1.</w:t>
+      </w:r>
+      <w:r>
+        <w:rPr>
+          <w:rFonts w:ascii="Times New Roman" w:hAnsi="Times New Roman" w:cs="Times New Roman"/>
+          <w:b/>
+          <w:color w:val="auto"/>
+          <w:sz w:val="28"/>
+          <w:szCs w:val="28"/>
+        </w:rPr>
+        <w:t>1.</w:t>
+      </w:r>
+      <w:r>
+        <w:rPr>
+          <w:rFonts w:ascii="Times New Roman" w:hAnsi="Times New Roman" w:cs="Times New Roman"/>
+          <w:b/>
+          <w:color w:val="auto"/>
+          <w:sz w:val="28"/>
+          <w:szCs w:val="28"/>
+        </w:rPr>
+        <w:t xml:space="preserve"> Lý do chọn đề tài</w:t>
+      </w:r>
+      <w:bookmarkEnd w:id="6"/>
+    </w:p>
+    <w:p>
+      <w:pPr>
+        <w:jc w:val="both"/>
+        <w:rPr>
+          <w:rFonts w:ascii="Times New Roman" w:hAnsi="Times New Roman" w:cs="Times New Roman"/>
+          <w:sz w:val="28"/>
+          <w:szCs w:val="28"/>
+        </w:rPr>
+      </w:pPr>
+      <w:r>
+        <w:rPr>
+          <w:rFonts w:ascii="Times New Roman" w:hAnsi="Times New Roman" w:cs="Times New Roman"/>
+          <w:b/>
+          <w:sz w:val="28"/>
+          <w:szCs w:val="28"/>
+        </w:rPr>
+        <w:tab/>
+      </w:r>
+      <w:r>
+        <w:rPr>
+          <w:rFonts w:ascii="Times New Roman" w:hAnsi="Times New Roman" w:cs="Times New Roman"/>
+          <w:sz w:val="28"/>
+          <w:szCs w:val="28"/>
+        </w:rPr>
+        <w:t>Đối với một người bán hàng hay khách hàng, việc để xem những bình luận tốt hay xấu của tất cả khách là một việc rất khó khăn và tốn rất nhiều thời gian. Vì vậy, việc áp dụng thuật toán Naïve Bayes Classifier vào bài toán này sẽ giúp chúng ta phân loại ra được những bình luận tốt hay chưa tố</w:t>
+      </w:r>
+      <w:r>
+        <w:rPr>
+          <w:rFonts w:ascii="Times New Roman" w:hAnsi="Times New Roman" w:cs="Times New Roman"/>
+          <w:sz w:val="28"/>
+          <w:szCs w:val="28"/>
+        </w:rPr>
+        <w:t>t.</w:t>
+      </w:r>
+    </w:p>
+    <w:p>
+      <w:pPr>
+        <w:pStyle w:val="Heading2"/>
+        <w:rPr>
+          <w:rFonts w:ascii="Times New Roman" w:hAnsi="Times New Roman" w:cs="Times New Roman"/>
+          <w:b/>
+          <w:color w:val="222222"/>
+          <w:sz w:val="28"/>
+          <w:szCs w:val="28"/>
+          <w:shd w:val="clear" w:color="auto" w:fill="FFFFFF"/>
+        </w:rPr>
+      </w:pPr>
+      <w:r>
+        <w:rPr>
+          <w:rFonts w:ascii="Times New Roman" w:hAnsi="Times New Roman" w:cs="Times New Roman"/>
+          <w:color w:val="222222"/>
+          <w:sz w:val="28"/>
+          <w:szCs w:val="28"/>
+          <w:shd w:val="clear" w:color="auto" w:fill="FFFFFF"/>
+        </w:rPr>
+        <w:tab/>
+      </w:r>
+      <w:bookmarkStart w:id="7" w:name="_Toc528104914"/>
+      <w:r>
+        <w:rPr>
+          <w:rFonts w:ascii="Times New Roman" w:hAnsi="Times New Roman" w:cs="Times New Roman"/>
+          <w:b/>
+          <w:color w:val="222222"/>
+          <w:sz w:val="28"/>
+          <w:szCs w:val="28"/>
+          <w:shd w:val="clear" w:color="auto" w:fill="FFFFFF"/>
+        </w:rPr>
+        <w:t>1.</w:t>
+      </w:r>
+      <w:r>
+        <w:rPr>
+          <w:rFonts w:ascii="Times New Roman" w:hAnsi="Times New Roman" w:cs="Times New Roman"/>
+          <w:b/>
+          <w:color w:val="222222"/>
+          <w:sz w:val="28"/>
+          <w:szCs w:val="28"/>
+          <w:shd w:val="clear" w:color="auto" w:fill="FFFFFF"/>
+        </w:rPr>
+        <w:t>2. Mục đích của đề tài</w:t>
+      </w:r>
+      <w:bookmarkEnd w:id="7"/>
+    </w:p>
+    <w:p>
+      <w:pPr>
+        <w:jc w:val="both"/>
+        <w:rPr>
+          <w:rFonts w:ascii="Times New Roman" w:hAnsi="Times New Roman" w:cs="Times New Roman"/>
+          <w:color w:val="222222"/>
+          <w:sz w:val="28"/>
+          <w:szCs w:val="28"/>
+          <w:shd w:val="clear" w:color="auto" w:fill="FFFFFF"/>
+        </w:rPr>
+      </w:pPr>
+      <w:r>
+        <w:rPr>
+          <w:rFonts w:ascii="Times New Roman" w:hAnsi="Times New Roman" w:cs="Times New Roman"/>
+          <w:b/>
+          <w:color w:val="222222"/>
+          <w:sz w:val="28"/>
+          <w:szCs w:val="28"/>
+          <w:shd w:val="clear" w:color="auto" w:fill="FFFFFF"/>
+        </w:rPr>
+        <w:tab/>
+      </w:r>
+      <w:r>
+        <w:rPr>
+          <w:rFonts w:ascii="Times New Roman" w:hAnsi="Times New Roman" w:cs="Times New Roman"/>
+          <w:color w:val="222222"/>
+          <w:sz w:val="28"/>
+          <w:szCs w:val="28"/>
+          <w:shd w:val="clear" w:color="auto" w:fill="FFFFFF"/>
+        </w:rPr>
+        <w:t xml:space="preserve">Nội dung </w:t>
+      </w:r>
+      <w:r>
+        <w:rPr>
+          <w:rFonts w:ascii="Times New Roman" w:hAnsi="Times New Roman" w:cs="Times New Roman"/>
+          <w:color w:val="222222"/>
+          <w:sz w:val="28"/>
+          <w:szCs w:val="28"/>
+          <w:shd w:val="clear" w:color="auto" w:fill="FFFFFF"/>
+        </w:rPr>
+        <w:t>đề tài</w:t>
+      </w:r>
+      <w:r>
+        <w:rPr>
+          <w:rFonts w:ascii="Times New Roman" w:hAnsi="Times New Roman" w:cs="Times New Roman"/>
+          <w:color w:val="222222"/>
+          <w:sz w:val="28"/>
+          <w:szCs w:val="28"/>
+          <w:shd w:val="clear" w:color="auto" w:fill="FFFFFF"/>
+        </w:rPr>
+        <w:t xml:space="preserve"> này định hướng việc phân loại thông tin của một tập lớn dữ liệu dựa trên phương pháp dự đoán hay gợi ý sử dụng thuật toán </w:t>
+      </w:r>
+      <w:r>
+        <w:rPr>
+          <w:rFonts w:ascii="Times New Roman" w:hAnsi="Times New Roman" w:cs="Times New Roman"/>
+          <w:b/>
+          <w:bCs/>
+          <w:color w:val="222222"/>
+          <w:sz w:val="28"/>
+          <w:szCs w:val="28"/>
+          <w:shd w:val="clear" w:color="auto" w:fill="FFFFFF"/>
+        </w:rPr>
+        <w:t>Naïve Bayes</w:t>
+      </w:r>
+      <w:r>
+        <w:rPr>
+          <w:rFonts w:ascii="Times New Roman" w:hAnsi="Times New Roman" w:cs="Times New Roman"/>
+          <w:color w:val="222222"/>
+          <w:sz w:val="28"/>
+          <w:szCs w:val="28"/>
+          <w:shd w:val="clear" w:color="auto" w:fill="FFFFFF"/>
+        </w:rPr>
+        <w:t xml:space="preserve">. Cụ thể, </w:t>
+      </w:r>
+      <w:r>
+        <w:rPr>
+          <w:rFonts w:ascii="Times New Roman" w:hAnsi="Times New Roman" w:cs="Times New Roman"/>
+          <w:color w:val="222222"/>
+          <w:sz w:val="28"/>
+          <w:szCs w:val="28"/>
+          <w:shd w:val="clear" w:color="auto" w:fill="FFFFFF"/>
+        </w:rPr>
+        <w:t>đề tài</w:t>
+      </w:r>
+      <w:r>
+        <w:rPr>
+          <w:rFonts w:ascii="Times New Roman" w:hAnsi="Times New Roman" w:cs="Times New Roman"/>
+          <w:color w:val="222222"/>
+          <w:sz w:val="28"/>
+          <w:szCs w:val="28"/>
+          <w:shd w:val="clear" w:color="auto" w:fill="FFFFFF"/>
+        </w:rPr>
+        <w:t xml:space="preserve"> sẽ thực hiện phân loại bình luậ</w:t>
+      </w:r>
+      <w:r>
+        <w:rPr>
+          <w:rFonts w:ascii="Times New Roman" w:hAnsi="Times New Roman" w:cs="Times New Roman"/>
+          <w:color w:val="222222"/>
+          <w:sz w:val="28"/>
+          <w:szCs w:val="28"/>
+          <w:shd w:val="clear" w:color="auto" w:fill="FFFFFF"/>
+        </w:rPr>
+        <w:t>n tố</w:t>
+      </w:r>
+      <w:r>
+        <w:rPr>
+          <w:rFonts w:ascii="Times New Roman" w:hAnsi="Times New Roman" w:cs="Times New Roman"/>
+          <w:color w:val="222222"/>
+          <w:sz w:val="28"/>
+          <w:szCs w:val="28"/>
+          <w:shd w:val="clear" w:color="auto" w:fill="FFFFFF"/>
+        </w:rPr>
+        <w:t>t hay chưa tốt</w:t>
+      </w:r>
+      <w:r>
+        <w:rPr>
+          <w:rFonts w:ascii="Times New Roman" w:hAnsi="Times New Roman" w:cs="Times New Roman"/>
+          <w:color w:val="222222"/>
+          <w:sz w:val="28"/>
+          <w:szCs w:val="28"/>
+          <w:shd w:val="clear" w:color="auto" w:fill="FFFFFF"/>
+        </w:rPr>
+        <w:t>.</w:t>
+      </w:r>
+    </w:p>
+    <w:p>
+      <w:pPr>
+        <w:pStyle w:val="Heading2"/>
+        <w:rPr>
+          <w:rFonts w:ascii="Times New Roman" w:hAnsi="Times New Roman" w:cs="Times New Roman"/>
+          <w:b/>
+          <w:color w:val="222222"/>
+          <w:sz w:val="28"/>
+          <w:szCs w:val="28"/>
+          <w:shd w:val="clear" w:color="auto" w:fill="FFFFFF"/>
+        </w:rPr>
+      </w:pPr>
+      <w:r>
+        <w:rPr>
+          <w:rFonts w:ascii="Times New Roman" w:hAnsi="Times New Roman" w:cs="Times New Roman"/>
+          <w:b/>
+          <w:color w:val="222222"/>
+          <w:sz w:val="28"/>
+          <w:szCs w:val="28"/>
+          <w:shd w:val="clear" w:color="auto" w:fill="FFFFFF"/>
+        </w:rPr>
+        <w:tab/>
+      </w:r>
+      <w:bookmarkStart w:id="8" w:name="_Toc528104915"/>
+      <w:r>
+        <w:rPr>
+          <w:rFonts w:ascii="Times New Roman" w:hAnsi="Times New Roman" w:cs="Times New Roman"/>
+          <w:b/>
+          <w:color w:val="222222"/>
+          <w:sz w:val="28"/>
+          <w:szCs w:val="28"/>
+          <w:shd w:val="clear" w:color="auto" w:fill="FFFFFF"/>
+        </w:rPr>
+        <w:t>1.</w:t>
+      </w:r>
+      <w:r>
+        <w:rPr>
+          <w:rFonts w:ascii="Times New Roman" w:hAnsi="Times New Roman" w:cs="Times New Roman"/>
+          <w:b/>
+          <w:color w:val="222222"/>
+          <w:sz w:val="28"/>
+          <w:szCs w:val="28"/>
+          <w:shd w:val="clear" w:color="auto" w:fill="FFFFFF"/>
+        </w:rPr>
+        <w:t>3. Ý nghĩa của đề tài</w:t>
+      </w:r>
+      <w:bookmarkEnd w:id="8"/>
+    </w:p>
+    <w:p>
+      <w:pPr>
+        <w:jc w:val="both"/>
+        <w:rPr>
+          <w:rFonts w:ascii="Times New Roman" w:hAnsi="Times New Roman" w:cs="Times New Roman"/>
+          <w:b/>
+          <w:color w:val="222222"/>
+          <w:sz w:val="28"/>
+          <w:szCs w:val="28"/>
+          <w:shd w:val="clear" w:color="auto" w:fill="FFFFFF"/>
+        </w:rPr>
+      </w:pPr>
+      <w:r>
+        <w:rPr>
+          <w:rFonts w:ascii="Times New Roman" w:hAnsi="Times New Roman" w:cs="Times New Roman"/>
+          <w:b/>
+          <w:color w:val="222222"/>
+          <w:sz w:val="28"/>
+          <w:szCs w:val="28"/>
+          <w:shd w:val="clear" w:color="auto" w:fill="FFFFFF"/>
+        </w:rPr>
+        <w:tab/>
+      </w:r>
+      <w:r>
+        <w:rPr>
+          <w:rFonts w:ascii="Times New Roman" w:hAnsi="Times New Roman" w:cs="Times New Roman"/>
+          <w:color w:val="222222"/>
+          <w:sz w:val="28"/>
+          <w:szCs w:val="28"/>
+          <w:shd w:val="clear" w:color="auto" w:fill="FFFFFF"/>
+        </w:rPr>
+        <w:t>T</w:t>
+      </w:r>
+      <w:r>
+        <w:rPr>
+          <w:rFonts w:ascii="Times New Roman" w:hAnsi="Times New Roman" w:cs="Times New Roman"/>
+          <w:color w:val="222222"/>
+          <w:sz w:val="28"/>
+          <w:szCs w:val="28"/>
+          <w:shd w:val="clear" w:color="auto" w:fill="FFFFFF"/>
+        </w:rPr>
+        <w:t>hông qua việc phân tích các thông tin thể hiện trong câu bình luận nhằm hỗ trợ cơ chế trong việc xây dựng hệ thống đánh giá, phân loại thông tin nhằm hạn chế bớt sự phức tạp khi xử lý ngôn ngữ tự nhiên.</w:t>
+      </w:r>
+    </w:p>
+    <w:p>
+      <w:pPr>
+        <w:jc w:val="both"/>
+        <w:rPr>
+          <w:rFonts w:ascii="Times New Roman" w:hAnsi="Times New Roman" w:cs="Times New Roman"/>
+          <w:b/>
+          <w:sz w:val="28"/>
+          <w:szCs w:val="28"/>
+        </w:rPr>
+      </w:pPr>
+      <w:r>
+        <w:rPr>
+          <w:rFonts w:ascii="Times New Roman" w:hAnsi="Times New Roman" w:cs="Times New Roman"/>
+          <w:b/>
+          <w:sz w:val="28"/>
+          <w:szCs w:val="28"/>
+        </w:rPr>
+        <w:br w:type="page"/>
+      </w:r>
+    </w:p>
+    <w:p>
+      <w:pPr>
+        <w:pStyle w:val="Heading1"/>
+        <w:jc w:val="center"/>
+        <w:rPr>
+          <w:rFonts w:ascii="Times New Roman" w:hAnsi="Times New Roman" w:cs="Times New Roman"/>
+          <w:b/>
+          <w:color w:val="auto"/>
+          <w:sz w:val="28"/>
+          <w:szCs w:val="28"/>
+        </w:rPr>
+      </w:pPr>
+      <w:bookmarkStart w:id="9" w:name="_Toc528104916"/>
+      <w:r>
+        <w:rPr>
+          <w:rFonts w:ascii="Times New Roman" w:hAnsi="Times New Roman" w:cs="Times New Roman"/>
+          <w:b/>
+          <w:color w:val="auto"/>
+          <w:sz w:val="28"/>
+          <w:szCs w:val="28"/>
+        </w:rPr>
+        <w:lastRenderedPageBreak/>
+        <w:t xml:space="preserve">CHƯƠNG </w:t>
+      </w:r>
+      <w:bookmarkEnd w:id="3"/>
+      <w:r>
+        <w:rPr>
+          <w:rFonts w:ascii="Times New Roman" w:hAnsi="Times New Roman" w:cs="Times New Roman"/>
+          <w:b/>
+          <w:color w:val="auto"/>
+          <w:sz w:val="28"/>
+          <w:szCs w:val="28"/>
+        </w:rPr>
+        <w:t>2</w:t>
+      </w:r>
+      <w:bookmarkEnd w:id="9"/>
+    </w:p>
+    <w:p>
+      <w:pPr>
+        <w:pStyle w:val="Heading1"/>
+        <w:jc w:val="center"/>
+        <w:rPr>
+          <w:rFonts w:ascii="Times New Roman" w:hAnsi="Times New Roman" w:cs="Times New Roman"/>
+          <w:b/>
+          <w:color w:val="auto"/>
+          <w:sz w:val="28"/>
+          <w:szCs w:val="28"/>
+        </w:rPr>
+      </w:pPr>
+      <w:bookmarkStart w:id="10" w:name="_Toc528104917"/>
+      <w:r>
+        <w:rPr>
+          <w:rFonts w:ascii="Times New Roman" w:hAnsi="Times New Roman" w:cs="Times New Roman"/>
+          <w:b/>
+          <w:color w:val="auto"/>
+          <w:sz w:val="28"/>
+          <w:szCs w:val="28"/>
+        </w:rPr>
+        <w:t xml:space="preserve">NAÏVE </w:t>
+      </w:r>
+      <w:r>
+        <w:rPr>
+          <w:rFonts w:ascii="Times New Roman" w:hAnsi="Times New Roman" w:cs="Times New Roman"/>
+          <w:b/>
+          <w:color w:val="auto"/>
+          <w:sz w:val="28"/>
+          <w:szCs w:val="28"/>
+        </w:rPr>
+        <w:t>BAYES CLASSIFI</w:t>
+      </w:r>
+      <w:r>
+        <w:rPr>
+          <w:rFonts w:ascii="Times New Roman" w:hAnsi="Times New Roman" w:cs="Times New Roman"/>
+          <w:b/>
+          <w:color w:val="auto"/>
+          <w:sz w:val="28"/>
+          <w:szCs w:val="28"/>
+        </w:rPr>
+        <w:t>ER</w:t>
+      </w:r>
+      <w:bookmarkEnd w:id="10"/>
+    </w:p>
+    <w:p>
+      <w:pPr>
+        <w:pStyle w:val="Heading2"/>
+        <w:ind w:firstLine="720"/>
+        <w:rPr>
+          <w:rFonts w:ascii="Times New Roman" w:hAnsi="Times New Roman" w:cs="Times New Roman"/>
+          <w:b/>
+          <w:sz w:val="28"/>
+          <w:szCs w:val="28"/>
+        </w:rPr>
+      </w:pPr>
+      <w:bookmarkStart w:id="11" w:name="_Toc512981652"/>
+      <w:bookmarkStart w:id="12" w:name="_Toc528104918"/>
+      <w:r>
+        <w:rPr>
+          <w:rFonts w:ascii="Times New Roman" w:hAnsi="Times New Roman" w:cs="Times New Roman"/>
+          <w:b/>
+          <w:color w:val="auto"/>
+          <w:sz w:val="28"/>
+          <w:szCs w:val="28"/>
+        </w:rPr>
+        <w:t>2</w:t>
+      </w:r>
+      <w:r>
+        <w:rPr>
+          <w:rFonts w:ascii="Times New Roman" w:hAnsi="Times New Roman" w:cs="Times New Roman"/>
+          <w:b/>
+          <w:color w:val="auto"/>
+          <w:sz w:val="28"/>
+          <w:szCs w:val="28"/>
+        </w:rPr>
+        <w:t xml:space="preserve">.1. </w:t>
+      </w:r>
+      <w:bookmarkEnd w:id="11"/>
+      <w:r>
+        <w:rPr>
+          <w:rFonts w:ascii="Times New Roman" w:hAnsi="Times New Roman" w:cs="Times New Roman"/>
+          <w:b/>
+          <w:color w:val="auto"/>
+          <w:sz w:val="28"/>
+          <w:szCs w:val="28"/>
+        </w:rPr>
+        <w:t>Tổng quan</w:t>
+      </w:r>
+      <w:bookmarkEnd w:id="12"/>
+    </w:p>
+    <w:p>
+      <w:pPr>
+        <w:jc w:val="both"/>
+        <w:rPr>
+          <w:rFonts w:ascii="Times New Roman" w:hAnsi="Times New Roman" w:cs="Times New Roman"/>
+          <w:sz w:val="28"/>
+          <w:szCs w:val="28"/>
+          <w:shd w:val="clear" w:color="auto" w:fill="FFFFFF"/>
+        </w:rPr>
+      </w:pPr>
+      <w:r>
+        <w:rPr>
+          <w:rFonts w:ascii="Times New Roman" w:hAnsi="Times New Roman" w:cs="Times New Roman"/>
+          <w:b/>
+          <w:sz w:val="28"/>
+          <w:szCs w:val="28"/>
+        </w:rPr>
+        <w:tab/>
+      </w:r>
+      <w:bookmarkStart w:id="13" w:name="_Toc512981653"/>
+      <w:r>
+        <w:rPr>
+          <w:rFonts w:ascii="Times New Roman" w:hAnsi="Times New Roman" w:cs="Times New Roman"/>
+          <w:sz w:val="28"/>
+          <w:szCs w:val="28"/>
+          <w:shd w:val="clear" w:color="auto" w:fill="FFFFFF"/>
+        </w:rPr>
+        <w:t>Naive Bayes Classification (NBC) là một thuật toán dựa trên định lý Bayes về lý thuyết xác suất  để đưa ra các phán đoán cũng như phân loại dữ liệu dựa trên các dữ liệu được quan sát và thống kê. Naive Bayes Classification là một trong những thuật toán được ứng dụng rất nhiều trong các lĩnh vực Machine learning dùng để đưa các dự đoán chính xác nhất dự trên một tập dữ liệu đã được thu thập, vì nó khá dễ hiểu và độ chính xác cao. Nó thuộc vào nhóm Supervised Machine Learning Algorithms (thuật toán học có hướng dẫn), tức là máy học từ các ví dụ từ các mẫu dữ liệu đã có. Naive Bayes Classification (NBC) là một thuật toán dựa trên định lý Bayes về lý thuyết xác suất  để đưa ra các phán đoán cũng như phân loại dữ liệu dựa trên các dữ liệu được quan sát và thống kê. Naive Bayes Classification là một trong những thuật toán được ứng dụng rất nhiều trong các lĩnh vực Machine learning dùng để đưa các dự đoán chính xác nhất dự trên một tập dữ liệu đã được thu thập, vì nó khá dễ hiểu và độ chính xác cao. Nó thuộc vào nhóm Supervised Machine Learning Algorithms (thuật toán học có hướng dẫn), tức là máy học từ các ví dụ từ các mẫu dữ liệu đã có.</w:t>
+      </w:r>
+    </w:p>
+    <w:p>
+      <w:pPr>
         <w:ind w:firstLine="720"/>
         <w:jc w:val="both"/>
         <w:rPr>
-          <w:rFonts w:ascii="Times New Roman" w:eastAsia="Times New Roman" w:hAnsi="Times New Roman" w:cs="Times New Roman"/>
-          <w:color w:val="000000"/>
-          <w:sz w:val="28"/>
-          <w:szCs w:val="28"/>
-        </w:rPr>
-      </w:pPr>
-      <w:r>
-        <w:rPr>
-          <w:rFonts w:ascii="Times New Roman" w:eastAsia="Times New Roman" w:hAnsi="Times New Roman" w:cs="Times New Roman"/>
-          <w:color w:val="000000"/>
-          <w:sz w:val="28"/>
-          <w:szCs w:val="28"/>
-        </w:rPr>
-        <w:t xml:space="preserve">Khoa học thống kê đóng một vai trò cực kỳ quan trọng, một vai trò không thể thiếu được trong bất cứ công trình nghiên cứu khoa học, nhất là khoa học thực nghiệm như y khoa, sinh học, nông nghiệp, hóa học, và ngay cả xã hội học. Thí nghiệm dựa vào các phương pháp thống kê học có thể cung cấp cho khoa học những câu trả lời khách quan nhất cho những vấn đề khó khăn nhất. </w:t>
-      </w:r>
-    </w:p>
-    <w:p>
-      <w:pPr>
-        <w:shd w:val="clear" w:color="auto" w:fill="FFFFFF"/>
-        <w:spacing w:after="150" w:line="255" w:lineRule="atLeast"/>
-        <w:ind w:firstLine="720"/>
-        <w:jc w:val="both"/>
-        <w:rPr>
-          <w:rFonts w:ascii="Times New Roman" w:eastAsia="Times New Roman" w:hAnsi="Times New Roman" w:cs="Times New Roman"/>
-          <w:color w:val="000000"/>
-          <w:sz w:val="28"/>
-          <w:szCs w:val="28"/>
-        </w:rPr>
-      </w:pPr>
-      <w:r>
-        <w:rPr>
-          <w:rFonts w:ascii="Times New Roman" w:eastAsia="Times New Roman" w:hAnsi="Times New Roman" w:cs="Times New Roman"/>
-          <w:color w:val="000000"/>
-          <w:sz w:val="28"/>
-          <w:szCs w:val="28"/>
-        </w:rPr>
-        <w:t xml:space="preserve">Khoa học thống kê là khoa học về thu thập, phân tích, diễn giải và trình bày các dữ liệu để từ đó tìm ra bản chất và tính quy luật của các hiện tượng kinh tế, xã hội - tự nhiên. Khoa học thống kê dựa vào lý thuyết thống kê, một loại toán học ứng dụng. Trong lý thuyết thống kê, tính chất ngẫu nhiên và sự không chắc chắn có thể làm mô hình dựa vào lý thuyết xác suất. Vì mục đích của khoa học thống kê là để tạo ra thông tin "đúng nhất" theo dữ liệu có sẵn, có nhiều học giả nhìn khoa thống kê như một loại lý thuyết quyết định. </w:t>
-      </w:r>
-    </w:p>
-    <w:p>
-      <w:pPr>
-        <w:shd w:val="clear" w:color="auto" w:fill="FFFFFF"/>
-        <w:spacing w:after="150" w:line="255" w:lineRule="atLeast"/>
-        <w:ind w:firstLine="720"/>
-        <w:jc w:val="both"/>
-        <w:rPr>
-          <w:rFonts w:ascii="Times New Roman" w:eastAsia="Times New Roman" w:hAnsi="Times New Roman" w:cs="Times New Roman"/>
-          <w:color w:val="000000"/>
-          <w:sz w:val="28"/>
-          <w:szCs w:val="28"/>
-        </w:rPr>
-      </w:pPr>
-      <w:r>
-        <w:rPr>
-          <w:rFonts w:ascii="Times New Roman" w:eastAsia="Times New Roman" w:hAnsi="Times New Roman" w:cs="Times New Roman"/>
-          <w:color w:val="000000"/>
-          <w:sz w:val="28"/>
-          <w:szCs w:val="28"/>
-        </w:rPr>
-        <w:t xml:space="preserve">Thống kê là một trong những công cụ quản lý vĩ mô quan trọng, cung cấp các thông tin thống kê trung thực, khách quan, chính xác, đầy đủ, kịp thời trong việc đánh giá, dự báo tình hình, hoạch định chiến lược, chính sách, xây dựng kế hoạch phát triển kinh tế - xã hội và đáp ứng nhu cầu thông tin thống kê của các tổ chức, cá nhân. Trong số những vai trò quan trọng thì dự báo tình hình là một trong những vai trò mang nhiều ý nghĩa, nó có cả một quá trình huấn luyện bên trong và có tính xử lý tự động khi đã được huấn luyện. Hay nói khác hơn là khi đã có tri thức lấy từ các dữ liệu thống kê hay kinh nghiệm của người dùng kết hợp với một phương pháp học (huấn luyện) dựa trên lý thuyết thống kê ta sẽ có được một cỗ máy có tri thức để tự nó có thể đưa ra được những quyết định với độ chính xác khá cao. </w:t>
-      </w:r>
-    </w:p>
-    <w:p>
-      <w:pPr>
-        <w:shd w:val="clear" w:color="auto" w:fill="FFFFFF"/>
-        <w:spacing w:after="150" w:line="255" w:lineRule="atLeast"/>
-        <w:ind w:firstLine="720"/>
-        <w:jc w:val="both"/>
-        <w:rPr>
-          <w:rFonts w:ascii="Times New Roman" w:eastAsia="Times New Roman" w:hAnsi="Times New Roman" w:cs="Times New Roman"/>
-          <w:color w:val="000000"/>
-          <w:sz w:val="28"/>
-          <w:szCs w:val="28"/>
-        </w:rPr>
-      </w:pPr>
-      <w:r>
-        <w:rPr>
-          <w:rFonts w:ascii="Times New Roman" w:eastAsia="Times New Roman" w:hAnsi="Times New Roman" w:cs="Times New Roman"/>
-          <w:color w:val="000000"/>
-          <w:sz w:val="28"/>
-          <w:szCs w:val="28"/>
-        </w:rPr>
-        <w:t>Phân tích thống kê là một khâu quan trọng không thể thiếu được trong các công trình nghiên cứu khoa học, nhất là khoa học thực nghiệm. Một công trình nghiên cứu khoa học, cho dù có tốn kém và quan trọng cỡ nào, nếu không được phân tích đúng phương pháp sẽ không bao giờ có cơ hội được xuất hiện trong các tập san khoa học. Ngày nay, chỉ cần nhìn qua tất cả các tập san nghiên cứu khoa học trên thế giới, hầu như bất cứ bài báo y học nào cũng có phần “Statistical Analysis” (Phân tích thống kê), nơi mà tác giả phải mô tả cẩn thận phương pháp phân tích, tính toán như thế nào, và giải thích ngắn gọn tại sao sử dụng những phương</w:t>
-      </w:r>
-      <w:r>
-        <w:rPr>
-          <w:rFonts w:ascii="Times New Roman" w:eastAsia="Times New Roman" w:hAnsi="Times New Roman" w:cs="Times New Roman"/>
-          <w:color w:val="000000"/>
-          <w:sz w:val="28"/>
-          <w:szCs w:val="28"/>
-        </w:rPr>
-        <w:t xml:space="preserve"> pháp đó để hàm ý “bảo kê” hay </w:t>
-      </w:r>
-      <w:r>
-        <w:rPr>
-          <w:rFonts w:ascii="Times New Roman" w:eastAsia="Times New Roman" w:hAnsi="Times New Roman" w:cs="Times New Roman"/>
-          <w:color w:val="000000"/>
-          <w:sz w:val="28"/>
-          <w:szCs w:val="28"/>
-        </w:rPr>
-        <w:t xml:space="preserve">tăng trọng lượng khoa học cho những phát biểu trong bài báo. Các tập san y học có uy tín càng cao yêu cầu về phân tích thống kê càng nặng. Không có </w:t>
-      </w:r>
-      <w:r>
-        <w:rPr>
-          <w:rFonts w:ascii="Times New Roman" w:eastAsia="Times New Roman" w:hAnsi="Times New Roman" w:cs="Times New Roman"/>
-          <w:color w:val="000000"/>
-          <w:sz w:val="28"/>
-          <w:szCs w:val="28"/>
-        </w:rPr>
-        <w:t xml:space="preserve">phần phân tích thống kê, bài báo không thể xem là một “bài báo khoa học”. Không có phân tích thống kê, công trình nghiên cứu chưa được xem là hoàn tất. </w:t>
-      </w:r>
-    </w:p>
-    <w:p>
-      <w:pPr>
-        <w:shd w:val="clear" w:color="auto" w:fill="FFFFFF"/>
-        <w:spacing w:after="150" w:line="255" w:lineRule="atLeast"/>
-        <w:ind w:firstLine="720"/>
-        <w:jc w:val="both"/>
-        <w:rPr>
-          <w:rFonts w:ascii="Times New Roman" w:eastAsia="Times New Roman" w:hAnsi="Times New Roman" w:cs="Times New Roman"/>
-          <w:color w:val="000000"/>
-          <w:sz w:val="28"/>
-          <w:szCs w:val="28"/>
-        </w:rPr>
-      </w:pPr>
-      <w:r>
-        <w:rPr>
-          <w:rFonts w:ascii="Times New Roman" w:eastAsia="Times New Roman" w:hAnsi="Times New Roman" w:cs="Times New Roman"/>
-          <w:color w:val="000000"/>
-          <w:sz w:val="28"/>
-          <w:szCs w:val="28"/>
-        </w:rPr>
-        <w:lastRenderedPageBreak/>
-        <w:t xml:space="preserve">Trong khoa học thống kê, có hai trường phái “cạnh tranh” song song với nhau, đó là trường phái tần số (frequentist school) và trường phái Bayes (Bayesian school). Phần lớn các phương pháp thống kê đang sử dụng ngày nay được phát triển từ trường phái tần số, nhưng hiện nay, trường phái Bayes đang trên đà “chinh phục” khoa học bằng một suy nghĩ “mới” về khoa học và suy luận khoa học. Phương pháp thống kê thuộc trường phái tần số thường đơn giản hơn các phương pháp thuộc trường phái Bayes. Có người từng ví von rằng những ai làm thống kê theo trường phái Bayes là những thiên tài! </w:t>
-      </w:r>
-    </w:p>
-    <w:p>
-      <w:pPr>
-        <w:shd w:val="clear" w:color="auto" w:fill="FFFFFF"/>
-        <w:spacing w:after="150" w:line="255" w:lineRule="atLeast"/>
-        <w:ind w:firstLine="720"/>
-        <w:jc w:val="both"/>
-        <w:rPr>
-          <w:rFonts w:ascii="Times New Roman" w:eastAsia="Times New Roman" w:hAnsi="Times New Roman" w:cs="Times New Roman"/>
-          <w:color w:val="000000"/>
-          <w:sz w:val="28"/>
-          <w:szCs w:val="28"/>
-        </w:rPr>
-      </w:pPr>
-      <w:r>
-        <w:rPr>
-          <w:rFonts w:ascii="Times New Roman" w:eastAsia="Times New Roman" w:hAnsi="Times New Roman" w:cs="Times New Roman"/>
-          <w:color w:val="000000"/>
-          <w:sz w:val="28"/>
-          <w:szCs w:val="28"/>
-        </w:rPr>
-        <w:t>Để hiểu sự khác biệt cơ bản giữa hai trường phái này, có lẽ cần phải nói đôi qua vài dòng về triết lý khoa học thống kê bằng một ví dụ về nghiên cứu y khoa. Để biết hai thuật điều trị có hiệu quả giống nhau hay không, nhà nghiên cứu phải thu thập dữ liệu trong hai nhóm bệnh nhân (một nhóm được điều trị bằng phương pháp A, và một nhóm được điều trị bằng phương pháp B). Trường phái tần số đặt câu hỏi rằng “nếu hai thuật điều trị có hiệu quả như nhau, xác suất mà dữ liệu quan sát là bao nhiêu”, nhưng trường phái Bayes hỏi khác: “Với dữ liệu quan sát được, xác suất mà thuật điều trị A có hiệu quả cao hơn thuật điều trị B là bao nhiêu”. Tuy hai cách hỏi thoạt đầu mới đọc qua thì chẳng có gì khác nhau, nhưng suy nghĩ kỹ chúng ta sẽ thấy đó là sự khác biệt mang tính triết lý khoa học và ý nghĩa của nó rất quan trọng. Đối với người bác sĩ (hay nhà khoa học nói chung), suy luận theo trường phái Bayes là rất tự nhiên, rất hợp với thực tế. Trong y khoa lâm sàng, người bác sĩ phải sử dụng kết quả xét nghiệm để phán đoán bện</w:t>
-      </w:r>
-      <w:r>
-        <w:rPr>
-          <w:rFonts w:ascii="Times New Roman" w:eastAsia="Times New Roman" w:hAnsi="Times New Roman" w:cs="Times New Roman"/>
-          <w:color w:val="000000"/>
-          <w:sz w:val="28"/>
-          <w:szCs w:val="28"/>
-        </w:rPr>
-        <w:t>h nhân mắc hay không mắc ung th</w:t>
-      </w:r>
-      <w:r>
-        <w:rPr>
-          <w:rFonts w:ascii="Times New Roman" w:eastAsia="Times New Roman" w:hAnsi="Times New Roman" w:cs="Times New Roman"/>
-          <w:color w:val="000000"/>
-          <w:sz w:val="28"/>
-          <w:szCs w:val="28"/>
-        </w:rPr>
-        <w:t>ư (cũng giống như trong nghiên cứu khoa học, chúng ta phải sử dụng số liệu để suy luận về khả năng của một giả thiết)</w:t>
-      </w:r>
-      <w:r>
-        <w:rPr>
-          <w:rFonts w:ascii="Times New Roman" w:eastAsia="Times New Roman" w:hAnsi="Times New Roman" w:cs="Times New Roman"/>
-          <w:color w:val="000000"/>
-          <w:sz w:val="28"/>
-          <w:szCs w:val="28"/>
-        </w:rPr>
-        <w:t>.</w:t>
-      </w:r>
-    </w:p>
-    <w:p>
-      <w:pPr>
-        <w:rPr>
-          <w:rFonts w:ascii="Times New Roman" w:hAnsi="Times New Roman" w:cs="Times New Roman"/>
-          <w:b/>
-          <w:sz w:val="28"/>
-          <w:szCs w:val="28"/>
-        </w:rPr>
-      </w:pPr>
-    </w:p>
-    <w:p>
-      <w:pPr>
-        <w:rPr>
-          <w:rFonts w:ascii="Times New Roman" w:hAnsi="Times New Roman" w:cs="Times New Roman"/>
-          <w:b/>
-          <w:sz w:val="28"/>
-          <w:szCs w:val="28"/>
-        </w:rPr>
-      </w:pPr>
-      <w:r>
-        <w:rPr>
-          <w:rFonts w:ascii="Times New Roman" w:hAnsi="Times New Roman" w:cs="Times New Roman"/>
-          <w:b/>
-          <w:sz w:val="28"/>
-          <w:szCs w:val="28"/>
-        </w:rPr>
-        <w:br w:type="page"/>
-      </w:r>
-    </w:p>
-    <w:p>
-      <w:pPr>
-        <w:pStyle w:val="Heading1"/>
-        <w:jc w:val="center"/>
-        <w:rPr>
-          <w:rFonts w:ascii="Times New Roman" w:hAnsi="Times New Roman" w:cs="Times New Roman"/>
-          <w:b/>
-          <w:color w:val="auto"/>
-          <w:sz w:val="28"/>
-          <w:szCs w:val="28"/>
-        </w:rPr>
-      </w:pPr>
-      <w:bookmarkStart w:id="1" w:name="_Toc512981650"/>
-      <w:r>
-        <w:rPr>
-          <w:rFonts w:ascii="Times New Roman" w:hAnsi="Times New Roman" w:cs="Times New Roman"/>
-          <w:b/>
-          <w:color w:val="auto"/>
-          <w:sz w:val="28"/>
-          <w:szCs w:val="28"/>
-        </w:rPr>
-        <w:lastRenderedPageBreak/>
-        <w:t>CHƯƠNG 1</w:t>
-      </w:r>
-      <w:bookmarkEnd w:id="1"/>
-    </w:p>
-    <w:p>
-      <w:pPr>
-        <w:pStyle w:val="Heading1"/>
-        <w:jc w:val="center"/>
-        <w:rPr>
-          <w:rFonts w:ascii="Times New Roman" w:hAnsi="Times New Roman" w:cs="Times New Roman"/>
-          <w:b/>
-          <w:color w:val="auto"/>
-          <w:sz w:val="28"/>
-          <w:szCs w:val="28"/>
-        </w:rPr>
-      </w:pPr>
-      <w:r>
-        <w:rPr>
-          <w:rFonts w:ascii="Times New Roman" w:hAnsi="Times New Roman" w:cs="Times New Roman"/>
-          <w:b/>
-          <w:color w:val="auto"/>
-          <w:sz w:val="28"/>
-          <w:szCs w:val="28"/>
-        </w:rPr>
-        <w:t xml:space="preserve">NAÏVE </w:t>
-      </w:r>
-      <w:r>
-        <w:rPr>
-          <w:rFonts w:ascii="Times New Roman" w:hAnsi="Times New Roman" w:cs="Times New Roman"/>
-          <w:b/>
-          <w:color w:val="auto"/>
-          <w:sz w:val="28"/>
-          <w:szCs w:val="28"/>
-        </w:rPr>
-        <w:t>BAYES CLASSIFI</w:t>
-      </w:r>
-      <w:r>
-        <w:rPr>
-          <w:rFonts w:ascii="Times New Roman" w:hAnsi="Times New Roman" w:cs="Times New Roman"/>
-          <w:b/>
-          <w:color w:val="auto"/>
-          <w:sz w:val="28"/>
-          <w:szCs w:val="28"/>
-        </w:rPr>
-        <w:t>ER</w:t>
-      </w:r>
-      <w:bookmarkStart w:id="2" w:name="_GoBack"/>
-      <w:bookmarkEnd w:id="2"/>
+          <w:rFonts w:ascii="Times New Roman" w:hAnsi="Times New Roman" w:cs="Times New Roman"/>
+          <w:sz w:val="28"/>
+          <w:szCs w:val="28"/>
+          <w:shd w:val="clear" w:color="auto" w:fill="FFFFFF"/>
+        </w:rPr>
+      </w:pPr>
+      <w:r>
+        <w:rPr>
+          <w:rFonts w:ascii="Times New Roman" w:hAnsi="Times New Roman" w:cs="Times New Roman"/>
+          <w:sz w:val="28"/>
+          <w:szCs w:val="28"/>
+          <w:shd w:val="clear" w:color="auto" w:fill="FFFFFF"/>
+        </w:rPr>
+        <w:t>Ví dụ như ta có thể ứng dụng vào việc thiết kế một ứng dụng nghe nhạc có thể phán đoán được sở thích của nghe nhạc của người dùng dựa trên các hành vi như nhấn nút “thích” bài hát, “nghe đi nghe” lại nhiều lần các bài hát,  “bỏ</w:t>
+      </w:r>
+      <w:r>
+        <w:rPr>
+          <w:rFonts w:ascii="Times New Roman" w:hAnsi="Times New Roman" w:cs="Times New Roman"/>
+          <w:sz w:val="28"/>
+          <w:szCs w:val="28"/>
+          <w:shd w:val="clear" w:color="auto" w:fill="FFFFFF"/>
+        </w:rPr>
+        <w:t xml:space="preserve"> qua” các bài hát không thích</w:t>
+      </w:r>
+      <w:r>
+        <w:rPr>
+          <w:rFonts w:ascii="Times New Roman" w:hAnsi="Times New Roman" w:cs="Times New Roman"/>
+          <w:sz w:val="28"/>
+          <w:szCs w:val="28"/>
+          <w:shd w:val="clear" w:color="auto" w:fill="FFFFFF"/>
+        </w:rPr>
+        <w:t>…. Dựa trên tập dữ liệu đó ta có thể áp dụng NBC để tính toán ra các phong cách nhạc mà người dùng thích nhất, từ đó chúng ta có thể đưa ra các “gợi ý” nghe nhạc gần đúng nhất cho người dùng từ việc học hỏi từ những thói quen đó.</w:t>
+      </w:r>
+      <w:r>
+        <w:rPr>
+          <w:rFonts w:ascii="Times New Roman" w:hAnsi="Times New Roman" w:cs="Times New Roman"/>
+          <w:sz w:val="28"/>
+          <w:szCs w:val="28"/>
+          <w:shd w:val="clear" w:color="auto" w:fill="FFFFFF"/>
+        </w:rPr>
+        <w:t>\</w:t>
+      </w:r>
     </w:p>
     <w:p>
       <w:pPr>
@@ -2476,22 +3965,13 @@
         <w:rPr>
           <w:rFonts w:ascii="Times New Roman" w:hAnsi="Times New Roman" w:cs="Times New Roman"/>
           <w:b/>
-          <w:sz w:val="28"/>
-          <w:szCs w:val="28"/>
-        </w:rPr>
-      </w:pPr>
-      <w:bookmarkStart w:id="3" w:name="_Toc512981652"/>
-      <w:r>
-        <w:rPr>
-          <w:rFonts w:ascii="Times New Roman" w:hAnsi="Times New Roman" w:cs="Times New Roman"/>
-          <w:b/>
           <w:color w:val="auto"/>
           <w:sz w:val="28"/>
           <w:szCs w:val="28"/>
-        </w:rPr>
-        <w:t xml:space="preserve">1.1. </w:t>
-      </w:r>
-      <w:bookmarkEnd w:id="3"/>
+          <w:shd w:val="clear" w:color="auto" w:fill="FFFFFF"/>
+        </w:rPr>
+      </w:pPr>
+      <w:bookmarkStart w:id="14" w:name="_Toc528104919"/>
       <w:r>
         <w:rPr>
           <w:rFonts w:ascii="Times New Roman" w:hAnsi="Times New Roman" w:cs="Times New Roman"/>
@@ -2499,110 +3979,22 @@
           <w:color w:val="auto"/>
           <w:sz w:val="28"/>
           <w:szCs w:val="28"/>
-        </w:rPr>
-        <w:t>Tổng quan</w:t>
-      </w:r>
-    </w:p>
-    <w:p>
-      <w:pPr>
-        <w:jc w:val="both"/>
-        <w:rPr>
-          <w:rFonts w:ascii="Times New Roman" w:hAnsi="Times New Roman" w:cs="Times New Roman"/>
-          <w:sz w:val="28"/>
-          <w:szCs w:val="28"/>
           <w:shd w:val="clear" w:color="auto" w:fill="FFFFFF"/>
         </w:rPr>
-      </w:pPr>
-      <w:r>
-        <w:rPr>
-          <w:rFonts w:ascii="Times New Roman" w:hAnsi="Times New Roman" w:cs="Times New Roman"/>
-          <w:b/>
-          <w:sz w:val="28"/>
-          <w:szCs w:val="28"/>
-        </w:rPr>
-        <w:tab/>
-      </w:r>
-      <w:bookmarkStart w:id="4" w:name="_Toc512981653"/>
-      <w:r>
-        <w:rPr>
-          <w:rFonts w:ascii="Times New Roman" w:hAnsi="Times New Roman" w:cs="Times New Roman"/>
+        <w:t>2</w:t>
+      </w:r>
+      <w:r>
+        <w:rPr>
+          <w:rFonts w:ascii="Times New Roman" w:hAnsi="Times New Roman" w:cs="Times New Roman"/>
+          <w:b/>
+          <w:color w:val="auto"/>
           <w:sz w:val="28"/>
           <w:szCs w:val="28"/>
           <w:shd w:val="clear" w:color="auto" w:fill="FFFFFF"/>
         </w:rPr>
-        <w:t>Naive Bayes Classification (NBC) là một thuật toán dựa trên định lý Bayes về lý thuyết xác suất  để đưa ra các phán đoán cũng như phân loại dữ liệu dựa trên các dữ liệu được quan sát và thống kê. Naive Bayes Classification là một trong những thuật toán được ứng dụng rất nhiều trong các lĩnh vực Machine learning dùng để đưa các dự đoán chính xác nhất dự trên một tập dữ liệu đã được thu thập, vì nó khá dễ hiểu và độ chính xác cao. Nó thuộc vào nhóm Supervised Machine Learning Algorithms (thuật toán học có hướng dẫn), tức là máy học từ các ví dụ từ các mẫu dữ liệu đã có. Naive Bayes Classification (NBC) là một thuật toán dựa trên định lý Bayes về lý thuyết xác suất  để đưa ra các phán đoán cũng như phân loại dữ liệu dựa trên các dữ liệu được quan sát và thống kê. Naive Bayes Classification là một trong những thuật toán được ứng dụng rất nhiều trong các lĩnh vực Machine learning dùng để đưa các dự đoán chính xác nhất dự trên một tập dữ liệu đã được thu thập, vì nó khá dễ hiểu và độ chính xác cao. Nó thuộc vào nhóm Supervised Machine Learning Algorithms (thuật toán học có hướng dẫn), tức là máy học từ các ví dụ từ các mẫu dữ liệu đã có.</w:t>
-      </w:r>
-    </w:p>
-    <w:p>
-      <w:pPr>
-        <w:ind w:firstLine="720"/>
-        <w:jc w:val="both"/>
-        <w:rPr>
-          <w:rFonts w:ascii="Times New Roman" w:hAnsi="Times New Roman" w:cs="Times New Roman"/>
-          <w:sz w:val="28"/>
-          <w:szCs w:val="28"/>
-          <w:shd w:val="clear" w:color="auto" w:fill="FFFFFF"/>
-        </w:rPr>
-      </w:pPr>
-      <w:r>
-        <w:rPr>
-          <w:rFonts w:ascii="Times New Roman" w:hAnsi="Times New Roman" w:cs="Times New Roman"/>
-          <w:sz w:val="28"/>
-          <w:szCs w:val="28"/>
-          <w:shd w:val="clear" w:color="auto" w:fill="FFFFFF"/>
-        </w:rPr>
-        <w:t>Ví dụ như ta có thể ứng dụng vào việc thiết kế một ứng dụng nghe nhạc có thể phán đoán được sở thích của nghe nhạc của người dùng dựa trên các hành vi như nhấn nút “thích” bài hát, “nghe đi nghe” lại nhiều lần các bài hát,  “bỏ</w:t>
-      </w:r>
-      <w:r>
-        <w:rPr>
-          <w:rFonts w:ascii="Times New Roman" w:hAnsi="Times New Roman" w:cs="Times New Roman"/>
-          <w:sz w:val="28"/>
-          <w:szCs w:val="28"/>
-          <w:shd w:val="clear" w:color="auto" w:fill="FFFFFF"/>
-        </w:rPr>
-        <w:t xml:space="preserve"> qua” các bài hát không thích</w:t>
-      </w:r>
-      <w:r>
-        <w:rPr>
-          <w:rFonts w:ascii="Times New Roman" w:hAnsi="Times New Roman" w:cs="Times New Roman"/>
-          <w:sz w:val="28"/>
-          <w:szCs w:val="28"/>
-          <w:shd w:val="clear" w:color="auto" w:fill="FFFFFF"/>
-        </w:rPr>
-        <w:t>…. Dựa trên tập dữ liệu đó ta có thể áp dụng NBC để tính toán ra các phong cách nhạc mà người dùng thích nhất, từ đó chúng ta có thể đưa ra các “gợi ý” nghe nhạc gần đúng nhất cho người dùng từ việc học hỏi từ những thói quen đó.</w:t>
-      </w:r>
-      <w:r>
-        <w:rPr>
-          <w:rFonts w:ascii="Times New Roman" w:hAnsi="Times New Roman" w:cs="Times New Roman"/>
-          <w:sz w:val="28"/>
-          <w:szCs w:val="28"/>
-          <w:shd w:val="clear" w:color="auto" w:fill="FFFFFF"/>
-        </w:rPr>
-        <w:t>\</w:t>
-      </w:r>
-    </w:p>
-    <w:p>
-      <w:pPr>
-        <w:ind w:firstLine="720"/>
-        <w:jc w:val="both"/>
-        <w:rPr>
-          <w:rFonts w:ascii="Times New Roman" w:hAnsi="Times New Roman" w:cs="Times New Roman"/>
-          <w:b/>
-          <w:sz w:val="28"/>
-          <w:szCs w:val="28"/>
-          <w:shd w:val="clear" w:color="auto" w:fill="FFFFFF"/>
-        </w:rPr>
-      </w:pPr>
-      <w:r>
-        <w:rPr>
-          <w:rFonts w:ascii="Times New Roman" w:hAnsi="Times New Roman" w:cs="Times New Roman"/>
-          <w:b/>
-          <w:sz w:val="28"/>
-          <w:szCs w:val="28"/>
-          <w:shd w:val="clear" w:color="auto" w:fill="FFFFFF"/>
-        </w:rPr>
-        <w:t>1.2. Định luật Bayes</w:t>
-      </w:r>
+        <w:t>.2. Định luật Bayes</w:t>
+      </w:r>
+      <w:bookmarkEnd w:id="14"/>
     </w:p>
     <w:p>
       <w:pPr>
@@ -2847,6 +4239,7 @@
       <w:pPr>
         <w:shd w:val="clear" w:color="auto" w:fill="FFFFFF"/>
         <w:spacing w:after="405" w:line="240" w:lineRule="auto"/>
+        <w:ind w:firstLine="720"/>
         <w:jc w:val="both"/>
         <w:textAlignment w:val="baseline"/>
         <w:rPr>
@@ -3005,6 +4398,7 @@
       <w:pPr>
         <w:shd w:val="clear" w:color="auto" w:fill="FFFFFF"/>
         <w:spacing w:after="405" w:line="240" w:lineRule="auto"/>
+        <w:ind w:firstLine="720"/>
         <w:jc w:val="both"/>
         <w:textAlignment w:val="baseline"/>
         <w:rPr>
@@ -3026,6 +4420,7 @@
       <w:pPr>
         <w:shd w:val="clear" w:color="auto" w:fill="FFFFFF"/>
         <w:spacing w:after="405" w:line="240" w:lineRule="auto"/>
+        <w:ind w:firstLine="720"/>
         <w:jc w:val="both"/>
         <w:textAlignment w:val="baseline"/>
         <w:rPr>
@@ -3047,6 +4442,7 @@
       <w:pPr>
         <w:shd w:val="clear" w:color="auto" w:fill="FFFFFF"/>
         <w:spacing w:after="405" w:line="240" w:lineRule="auto"/>
+        <w:ind w:firstLine="720"/>
         <w:jc w:val="both"/>
         <w:textAlignment w:val="baseline"/>
         <w:rPr>
@@ -3068,6 +4464,7 @@
       <w:pPr>
         <w:shd w:val="clear" w:color="auto" w:fill="FFFFFF"/>
         <w:spacing w:after="405" w:line="240" w:lineRule="auto"/>
+        <w:ind w:firstLine="720"/>
         <w:jc w:val="both"/>
         <w:textAlignment w:val="baseline"/>
         <w:rPr>
@@ -3089,6 +4486,7 @@
       <w:pPr>
         <w:shd w:val="clear" w:color="auto" w:fill="FFFFFF"/>
         <w:spacing w:after="405" w:line="240" w:lineRule="auto"/>
+        <w:ind w:firstLine="720"/>
         <w:jc w:val="both"/>
         <w:textAlignment w:val="baseline"/>
         <w:rPr>
@@ -3110,6 +4508,7 @@
       <w:pPr>
         <w:shd w:val="clear" w:color="auto" w:fill="FFFFFF"/>
         <w:spacing w:after="405" w:line="240" w:lineRule="auto"/>
+        <w:ind w:firstLine="720"/>
         <w:jc w:val="both"/>
         <w:textAlignment w:val="baseline"/>
         <w:rPr>
@@ -3124,7 +4523,7 @@
           <w:sz w:val="28"/>
           <w:szCs w:val="28"/>
         </w:rPr>
-        <w:t xml:space="preserve">Ở trên ta có thể thấy xác suất sảy ra của giả thuyết A phụ thuộc và xác suất của giả thuyết B, nhưng trong thực tế xác suất A có thể phụ thuộc vào xác suất của nhiều </w:t>
+        <w:t xml:space="preserve">Ở trên ta có thể thấy xác suất sảy ra của giả thuyết A phụ thuộc và xác suất của giả thuyết B, nhưng trong thực tế xác suất A có thể phụ thuộc vào xác suất của </w:t>
       </w:r>
       <w:r>
         <w:rPr>
@@ -3133,7 +4532,7 @@
           <w:szCs w:val="28"/>
         </w:rPr>
         <w:lastRenderedPageBreak/>
-        <w:t>các giác thuyết khác có thể là B1, B2, B3 … Bn. Vậy định luật Bayes có thể được mở rộng bằng công thức sau:</w:t>
+        <w:t>nhiều các giác thuyết khác có thể là B1, B2, B3 … Bn. Vậy định luật Bayes có thể được mở rộng bằng công thức sau:</w:t>
       </w:r>
     </w:p>
     <w:p>
@@ -3754,16 +5153,17 @@
     </w:p>
     <w:p>
       <w:pPr>
-        <w:rPr>
-          <w:rFonts w:ascii="Times New Roman" w:eastAsia="Times New Roman" w:hAnsi="Times New Roman" w:cs="Times New Roman"/>
-          <w:b/>
-          <w:color w:val="000000"/>
-          <w:sz w:val="28"/>
-          <w:szCs w:val="28"/>
-        </w:rPr>
-      </w:pPr>
-      <w:bookmarkStart w:id="5" w:name="_Toc512981656"/>
-      <w:bookmarkEnd w:id="4"/>
+        <w:ind w:firstLine="720"/>
+        <w:rPr>
+          <w:rFonts w:ascii="Times New Roman" w:eastAsia="Times New Roman" w:hAnsi="Times New Roman" w:cs="Times New Roman"/>
+          <w:b/>
+          <w:color w:val="000000"/>
+          <w:sz w:val="28"/>
+          <w:szCs w:val="28"/>
+        </w:rPr>
+      </w:pPr>
+      <w:bookmarkStart w:id="15" w:name="_Toc512981656"/>
+      <w:bookmarkEnd w:id="13"/>
       <w:r>
         <w:rPr>
           <w:rFonts w:ascii="Times New Roman" w:eastAsia="Times New Roman" w:hAnsi="Times New Roman" w:cs="Times New Roman"/>
@@ -3784,7 +5184,7 @@
         </w:rPr>
         <w:t>dụ</w:t>
       </w:r>
-      <w:bookmarkEnd w:id="5"/>
+      <w:bookmarkEnd w:id="15"/>
       <w:r>
         <w:rPr>
           <w:rFonts w:ascii="Times New Roman" w:eastAsia="Times New Roman" w:hAnsi="Times New Roman" w:cs="Times New Roman"/>
@@ -8291,6 +9691,32 @@
         <w:ind w:firstLine="720"/>
         <w:jc w:val="both"/>
         <w:textAlignment w:val="baseline"/>
+        <w:outlineLvl w:val="1"/>
+        <w:rPr>
+          <w:b/>
+          <w:sz w:val="28"/>
+          <w:szCs w:val="28"/>
+        </w:rPr>
+      </w:pPr>
+      <w:bookmarkStart w:id="16" w:name="_Toc528104920"/>
+      <w:r>
+        <w:rPr>
+          <w:b/>
+          <w:sz w:val="28"/>
+          <w:szCs w:val="28"/>
+        </w:rPr>
+        <w:t>2.3. Ứng dụng</w:t>
+      </w:r>
+      <w:bookmarkEnd w:id="16"/>
+    </w:p>
+    <w:p>
+      <w:pPr>
+        <w:pStyle w:val="NormalWeb"/>
+        <w:shd w:val="clear" w:color="auto" w:fill="FFFFFF"/>
+        <w:spacing w:before="0" w:beforeAutospacing="0" w:after="405" w:afterAutospacing="0"/>
+        <w:ind w:firstLine="720"/>
+        <w:jc w:val="both"/>
+        <w:textAlignment w:val="baseline"/>
         <w:rPr>
           <w:sz w:val="28"/>
           <w:szCs w:val="28"/>
@@ -8426,6 +9852,34 @@
     </w:p>
     <w:p>
       <w:pPr>
+        <w:pStyle w:val="NormalWeb"/>
+        <w:shd w:val="clear" w:color="auto" w:fill="FFFFFF"/>
+        <w:spacing w:before="0" w:beforeAutospacing="0" w:after="0" w:afterAutospacing="0"/>
+        <w:ind w:firstLine="720"/>
+        <w:jc w:val="both"/>
+        <w:textAlignment w:val="baseline"/>
+        <w:rPr>
+          <w:sz w:val="28"/>
+          <w:szCs w:val="28"/>
+        </w:rPr>
+      </w:pPr>
+    </w:p>
+    <w:p>
+      <w:pPr>
+        <w:pStyle w:val="NormalWeb"/>
+        <w:shd w:val="clear" w:color="auto" w:fill="FFFFFF"/>
+        <w:spacing w:before="0" w:beforeAutospacing="0" w:after="0" w:afterAutospacing="0"/>
+        <w:ind w:firstLine="720"/>
+        <w:jc w:val="both"/>
+        <w:textAlignment w:val="baseline"/>
+        <w:rPr>
+          <w:sz w:val="28"/>
+          <w:szCs w:val="28"/>
+        </w:rPr>
+      </w:pPr>
+    </w:p>
+    <w:p>
+      <w:pPr>
         <w:rPr>
           <w:rFonts w:ascii="Times New Roman" w:eastAsia="Times New Roman" w:hAnsi="Times New Roman" w:cs="Times New Roman"/>
           <w:color w:val="000000"/>
@@ -8455,7 +9909,8 @@
           <w:szCs w:val="28"/>
         </w:rPr>
       </w:pPr>
-      <w:bookmarkStart w:id="6" w:name="_Toc512981658"/>
+      <w:bookmarkStart w:id="17" w:name="_Toc512981658"/>
+      <w:bookmarkStart w:id="18" w:name="_Toc528104921"/>
       <w:r>
         <w:rPr>
           <w:rFonts w:ascii="Times New Roman" w:eastAsia="Times New Roman" w:hAnsi="Times New Roman" w:cs="Times New Roman"/>
@@ -8465,9 +9920,22 @@
           <w:szCs w:val="28"/>
         </w:rPr>
         <w:lastRenderedPageBreak/>
-        <w:t>KẾT LUẬN</w:t>
-      </w:r>
-      <w:bookmarkEnd w:id="6"/>
+        <w:t>KẾ</w:t>
+      </w:r>
+      <w:bookmarkStart w:id="19" w:name="_GoBack"/>
+      <w:bookmarkEnd w:id="19"/>
+      <w:r>
+        <w:rPr>
+          <w:rFonts w:ascii="Times New Roman" w:eastAsia="Times New Roman" w:hAnsi="Times New Roman" w:cs="Times New Roman"/>
+          <w:b/>
+          <w:color w:val="000000"/>
+          <w:sz w:val="28"/>
+          <w:szCs w:val="28"/>
+        </w:rPr>
+        <w:t>T LUẬN</w:t>
+      </w:r>
+      <w:bookmarkEnd w:id="17"/>
+      <w:bookmarkEnd w:id="18"/>
     </w:p>
     <w:p>
       <w:pPr>
@@ -8608,6 +10076,7 @@
       </w:pPr>
     </w:p>
     <w:sectPr>
+      <w:footerReference w:type="default" r:id="rId22"/>
       <w:pgSz w:w="12240" w:h="15840"/>
       <w:pgMar w:top="1440" w:right="1440" w:bottom="1440" w:left="1440" w:header="720" w:footer="720" w:gutter="0"/>
       <w:cols w:space="720"/>
@@ -8647,9 +10116,61 @@
   <w:p>
     <w:pPr>
       <w:pStyle w:val="Footer"/>
-      <w:jc w:val="right"/>
     </w:pPr>
   </w:p>
+  <w:p>
+    <w:pPr>
+      <w:pStyle w:val="Footer"/>
+    </w:pPr>
+  </w:p>
+</w:ftr>
+</file>
+
+<file path=word/footer2.xml><?xml version="1.0" encoding="utf-8"?>
+<w:ftr xmlns:wpc="http://schemas.microsoft.com/office/word/2010/wordprocessingCanvas" xmlns:cx="http://schemas.microsoft.com/office/drawing/2014/chartex" xmlns:mc="http://schemas.openxmlformats.org/markup-compatibility/2006" xmlns:o="urn:schemas-microsoft-com:office:office" xmlns:r="http://schemas.openxmlformats.org/officeDocument/2006/relationships" xmlns:m="http://schemas.openxmlformats.org/officeDocument/2006/math" xmlns:v="urn:schemas-microsoft-com:vml" xmlns:wp14="http://schemas.microsoft.com/office/word/2010/wordprocessingDrawing" xmlns:wp="http://schemas.openxmlformats.org/drawingml/2006/wordprocessingDrawing" xmlns:w10="urn:schemas-microsoft-com:office:word" xmlns:w="http://schemas.openxmlformats.org/wordprocessingml/2006/main" xmlns:w14="http://schemas.microsoft.com/office/word/2010/wordml" xmlns:w15="http://schemas.microsoft.com/office/word/2012/wordml" xmlns:w16se="http://schemas.microsoft.com/office/word/2015/wordml/symex" xmlns:wpg="http://schemas.microsoft.com/office/word/2010/wordprocessingGroup" xmlns:wpi="http://schemas.microsoft.com/office/word/2010/wordprocessingInk" xmlns:wne="http://schemas.microsoft.com/office/word/2006/wordml" xmlns:wps="http://schemas.microsoft.com/office/word/2010/wordprocessingShape" mc:Ignorable="w14 w15 w16se wp14">
+  <w:sdt>
+    <w:sdtPr>
+      <w:id w:val="-717902493"/>
+      <w:docPartObj>
+        <w:docPartGallery w:val="Page Numbers (Bottom of Page)"/>
+        <w:docPartUnique/>
+      </w:docPartObj>
+    </w:sdtPr>
+    <w:sdtEndPr>
+      <w:rPr>
+        <w:noProof/>
+      </w:rPr>
+    </w:sdtEndPr>
+    <w:sdtContent>
+      <w:p>
+        <w:pPr>
+          <w:pStyle w:val="Footer"/>
+          <w:jc w:val="right"/>
+        </w:pPr>
+        <w:r>
+          <w:fldChar w:fldCharType="begin"/>
+        </w:r>
+        <w:r>
+          <w:instrText xml:space="preserve"> PAGE   \* MERGEFORMAT </w:instrText>
+        </w:r>
+        <w:r>
+          <w:fldChar w:fldCharType="separate"/>
+        </w:r>
+        <w:r>
+          <w:rPr>
+            <w:noProof/>
+          </w:rPr>
+          <w:t>11</w:t>
+        </w:r>
+        <w:r>
+          <w:rPr>
+            <w:noProof/>
+          </w:rPr>
+          <w:fldChar w:fldCharType="end"/>
+        </w:r>
+      </w:p>
+    </w:sdtContent>
+  </w:sdt>
   <w:p>
     <w:pPr>
       <w:pStyle w:val="Footer"/>
@@ -9875,6 +11396,29 @@
       <w:szCs w:val="26"/>
     </w:rPr>
   </w:style>
+  <w:style w:type="paragraph" w:styleId="Heading3">
+    <w:name w:val="heading 3"/>
+    <w:basedOn w:val="Normal"/>
+    <w:next w:val="Normal"/>
+    <w:link w:val="Heading3Char"/>
+    <w:uiPriority w:val="9"/>
+    <w:semiHidden/>
+    <w:unhideWhenUsed/>
+    <w:qFormat/>
+    <w:rsid w:val="00711C13"/>
+    <w:pPr>
+      <w:keepNext/>
+      <w:keepLines/>
+      <w:spacing w:before="40" w:after="0"/>
+      <w:outlineLvl w:val="2"/>
+    </w:pPr>
+    <w:rPr>
+      <w:rFonts w:asciiTheme="majorHAnsi" w:eastAsiaTheme="majorEastAsia" w:hAnsiTheme="majorHAnsi" w:cstheme="majorBidi"/>
+      <w:color w:val="1F4D78" w:themeColor="accent1" w:themeShade="7F"/>
+      <w:sz w:val="24"/>
+      <w:szCs w:val="24"/>
+    </w:rPr>
+  </w:style>
   <w:style w:type="character" w:default="1" w:styleId="DefaultParagraphFont">
     <w:name w:val="Default Paragraph Font"/>
     <w:uiPriority w:val="1"/>
@@ -10109,6 +11653,20 @@
     <w:rPr>
       <w:rFonts w:ascii="Times New Roman" w:hAnsi="Times New Roman"/>
       <w:sz w:val="24"/>
+    </w:rPr>
+  </w:style>
+  <w:style w:type="character" w:customStyle="1" w:styleId="Heading3Char">
+    <w:name w:val="Heading 3 Char"/>
+    <w:basedOn w:val="DefaultParagraphFont"/>
+    <w:link w:val="Heading3"/>
+    <w:uiPriority w:val="9"/>
+    <w:semiHidden/>
+    <w:rsid w:val="00711C13"/>
+    <w:rPr>
+      <w:rFonts w:asciiTheme="majorHAnsi" w:eastAsiaTheme="majorEastAsia" w:hAnsiTheme="majorHAnsi" w:cstheme="majorBidi"/>
+      <w:color w:val="1F4D78" w:themeColor="accent1" w:themeShade="7F"/>
+      <w:sz w:val="24"/>
+      <w:szCs w:val="24"/>
     </w:rPr>
   </w:style>
 </w:styles>
@@ -10380,7 +11938,7 @@
 </file>
 
 <file path=customXml/itemProps1.xml><?xml version="1.0" encoding="utf-8"?>
-<ds:datastoreItem xmlns:ds="http://schemas.openxmlformats.org/officeDocument/2006/customXml" ds:itemID="{1004D78A-A9A3-4743-B528-3DCB2A22A40C}">
+<ds:datastoreItem xmlns:ds="http://schemas.openxmlformats.org/officeDocument/2006/customXml" ds:itemID="{E2A291C0-5FED-46EC-8CB3-85A39FB7B900}">
   <ds:schemaRefs>
     <ds:schemaRef ds:uri="http://schemas.openxmlformats.org/officeDocument/2006/bibliography"/>
   </ds:schemaRefs>
